--- a/distribution/_doc files/Configuration Reference Guide.docx
+++ b/distribution/_doc files/Configuration Reference Guide.docx
@@ -1,6 +1,6 @@
 
 <file path=word/document.xml><?xml version="1.0" encoding="utf-8"?>
-<w:document xmlns:wpc="http://schemas.microsoft.com/office/word/2010/wordprocessingCanvas" xmlns:cx="http://schemas.microsoft.com/office/drawing/2014/chartex" xmlns:cx1="http://schemas.microsoft.com/office/drawing/2015/9/8/chartex" xmlns:cx2="http://schemas.microsoft.com/office/drawing/2015/10/21/chartex" xmlns:cx3="http://schemas.microsoft.com/office/drawing/2016/5/9/chartex" xmlns:cx4="http://schemas.microsoft.com/office/drawing/2016/5/10/chartex" xmlns:cx5="http://schemas.microsoft.com/office/drawing/2016/5/11/chartex" xmlns:cx6="http://schemas.microsoft.com/office/drawing/2016/5/12/chartex" xmlns:cx7="http://schemas.microsoft.com/office/drawing/2016/5/13/chartex" xmlns:cx8="http://schemas.microsoft.com/office/drawing/2016/5/14/chartex" xmlns:mc="http://schemas.openxmlformats.org/markup-compatibility/2006" xmlns:aink="http://schemas.microsoft.com/office/drawing/2016/ink" xmlns:am3d="http://schemas.microsoft.com/office/drawing/2017/model3d" xmlns:o="urn:schemas-microsoft-com:office:office" xmlns:oel="http://schemas.microsoft.com/office/2019/extlst" xmlns:r="http://schemas.openxmlformats.org/officeDocument/2006/relationships" xmlns:m="http://schemas.openxmlformats.org/officeDocument/2006/math" xmlns:v="urn:schemas-microsoft-com:vml" xmlns:wp14="http://schemas.microsoft.com/office/word/2010/wordprocessingDrawing" xmlns:wp="http://schemas.openxmlformats.org/drawingml/2006/wordprocessingDrawing" xmlns:w10="urn:schemas-microsoft-com:office:word" xmlns:w="http://schemas.openxmlformats.org/wordprocessingml/2006/main" xmlns:w14="http://schemas.microsoft.com/office/word/2010/wordml" xmlns:w15="http://schemas.microsoft.com/office/word/2012/wordml" xmlns:w16cex="http://schemas.microsoft.com/office/word/2018/wordml/cex" xmlns:w16cid="http://schemas.microsoft.com/office/word/2016/wordml/cid" xmlns:w16="http://schemas.microsoft.com/office/word/2018/wordml" xmlns:w16sdtdh="http://schemas.microsoft.com/office/word/2020/wordml/sdtdatahash" xmlns:w16se="http://schemas.microsoft.com/office/word/2015/wordml/symex" xmlns:wpg="http://schemas.microsoft.com/office/word/2010/wordprocessingGroup" xmlns:wpi="http://schemas.microsoft.com/office/word/2010/wordprocessingInk" xmlns:wne="http://schemas.microsoft.com/office/word/2006/wordml" xmlns:wps="http://schemas.microsoft.com/office/word/2010/wordprocessingShape" mc:Ignorable="w14 w15 w16se w16cid w16 w16cex w16sdtdh wp14">
+<w:document xmlns:wpc="http://schemas.microsoft.com/office/word/2010/wordprocessingCanvas" xmlns:cx="http://schemas.microsoft.com/office/drawing/2014/chartex" xmlns:cx1="http://schemas.microsoft.com/office/drawing/2015/9/8/chartex" xmlns:cx2="http://schemas.microsoft.com/office/drawing/2015/10/21/chartex" xmlns:cx3="http://schemas.microsoft.com/office/drawing/2016/5/9/chartex" xmlns:cx4="http://schemas.microsoft.com/office/drawing/2016/5/10/chartex" xmlns:cx5="http://schemas.microsoft.com/office/drawing/2016/5/11/chartex" xmlns:cx6="http://schemas.microsoft.com/office/drawing/2016/5/12/chartex" xmlns:cx7="http://schemas.microsoft.com/office/drawing/2016/5/13/chartex" xmlns:cx8="http://schemas.microsoft.com/office/drawing/2016/5/14/chartex" xmlns:mc="http://schemas.openxmlformats.org/markup-compatibility/2006" xmlns:aink="http://schemas.microsoft.com/office/drawing/2016/ink" xmlns:am3d="http://schemas.microsoft.com/office/drawing/2017/model3d" xmlns:o="urn:schemas-microsoft-com:office:office" xmlns:oel="http://schemas.microsoft.com/office/2019/extlst" xmlns:r="http://schemas.openxmlformats.org/officeDocument/2006/relationships" xmlns:m="http://schemas.openxmlformats.org/officeDocument/2006/math" xmlns:v="urn:schemas-microsoft-com:vml" xmlns:wp14="http://schemas.microsoft.com/office/word/2010/wordprocessingDrawing" xmlns:wp="http://schemas.openxmlformats.org/drawingml/2006/wordprocessingDrawing" xmlns:w10="urn:schemas-microsoft-com:office:word" xmlns:w="http://schemas.openxmlformats.org/wordprocessingml/2006/main" xmlns:w14="http://schemas.microsoft.com/office/word/2010/wordml" xmlns:w15="http://schemas.microsoft.com/office/word/2012/wordml" xmlns:w16cex="http://schemas.microsoft.com/office/word/2018/wordml/cex" xmlns:w16cid="http://schemas.microsoft.com/office/word/2016/wordml/cid" xmlns:w16="http://schemas.microsoft.com/office/word/2018/wordml" xmlns:w16du="http://schemas.microsoft.com/office/word/2023/wordml/word16du" xmlns:w16sdtdh="http://schemas.microsoft.com/office/word/2020/wordml/sdtdatahash" xmlns:w16se="http://schemas.microsoft.com/office/word/2015/wordml/symex" xmlns:wpg="http://schemas.microsoft.com/office/word/2010/wordprocessingGroup" xmlns:wpi="http://schemas.microsoft.com/office/word/2010/wordprocessingInk" xmlns:wne="http://schemas.microsoft.com/office/word/2006/wordml" xmlns:wps="http://schemas.microsoft.com/office/word/2010/wordprocessingShape" mc:Ignorable="w14 w15 w16se w16cid w16 w16cex w16sdtdh wp14">
   <w:body>
     <w:p>
       <w:pPr>
@@ -49992,7 +49992,7 @@
 </file>
 
 <file path=word/endnotes.xml><?xml version="1.0" encoding="utf-8"?>
-<w:endnotes xmlns:wpc="http://schemas.microsoft.com/office/word/2010/wordprocessingCanvas" xmlns:cx="http://schemas.microsoft.com/office/drawing/2014/chartex" xmlns:cx1="http://schemas.microsoft.com/office/drawing/2015/9/8/chartex" xmlns:cx2="http://schemas.microsoft.com/office/drawing/2015/10/21/chartex" xmlns:cx3="http://schemas.microsoft.com/office/drawing/2016/5/9/chartex" xmlns:cx4="http://schemas.microsoft.com/office/drawing/2016/5/10/chartex" xmlns:cx5="http://schemas.microsoft.com/office/drawing/2016/5/11/chartex" xmlns:cx6="http://schemas.microsoft.com/office/drawing/2016/5/12/chartex" xmlns:cx7="http://schemas.microsoft.com/office/drawing/2016/5/13/chartex" xmlns:cx8="http://schemas.microsoft.com/office/drawing/2016/5/14/chartex" xmlns:mc="http://schemas.openxmlformats.org/markup-compatibility/2006" xmlns:aink="http://schemas.microsoft.com/office/drawing/2016/ink" xmlns:am3d="http://schemas.microsoft.com/office/drawing/2017/model3d" xmlns:o="urn:schemas-microsoft-com:office:office" xmlns:oel="http://schemas.microsoft.com/office/2019/extlst" xmlns:r="http://schemas.openxmlformats.org/officeDocument/2006/relationships" xmlns:m="http://schemas.openxmlformats.org/officeDocument/2006/math" xmlns:v="urn:schemas-microsoft-com:vml" xmlns:wp14="http://schemas.microsoft.com/office/word/2010/wordprocessingDrawing" xmlns:wp="http://schemas.openxmlformats.org/drawingml/2006/wordprocessingDrawing" xmlns:w10="urn:schemas-microsoft-com:office:word" xmlns:w="http://schemas.openxmlformats.org/wordprocessingml/2006/main" xmlns:w14="http://schemas.microsoft.com/office/word/2010/wordml" xmlns:w15="http://schemas.microsoft.com/office/word/2012/wordml" xmlns:w16cex="http://schemas.microsoft.com/office/word/2018/wordml/cex" xmlns:w16cid="http://schemas.microsoft.com/office/word/2016/wordml/cid" xmlns:w16="http://schemas.microsoft.com/office/word/2018/wordml" xmlns:w16sdtdh="http://schemas.microsoft.com/office/word/2020/wordml/sdtdatahash" xmlns:w16se="http://schemas.microsoft.com/office/word/2015/wordml/symex" xmlns:wpg="http://schemas.microsoft.com/office/word/2010/wordprocessingGroup" xmlns:wpi="http://schemas.microsoft.com/office/word/2010/wordprocessingInk" xmlns:wne="http://schemas.microsoft.com/office/word/2006/wordml" xmlns:wps="http://schemas.microsoft.com/office/word/2010/wordprocessingShape" mc:Ignorable="w14 w15 w16se w16cid w16 w16cex w16sdtdh wp14">
+<w:endnotes xmlns:wpc="http://schemas.microsoft.com/office/word/2010/wordprocessingCanvas" xmlns:cx="http://schemas.microsoft.com/office/drawing/2014/chartex" xmlns:cx1="http://schemas.microsoft.com/office/drawing/2015/9/8/chartex" xmlns:cx2="http://schemas.microsoft.com/office/drawing/2015/10/21/chartex" xmlns:cx3="http://schemas.microsoft.com/office/drawing/2016/5/9/chartex" xmlns:cx4="http://schemas.microsoft.com/office/drawing/2016/5/10/chartex" xmlns:cx5="http://schemas.microsoft.com/office/drawing/2016/5/11/chartex" xmlns:cx6="http://schemas.microsoft.com/office/drawing/2016/5/12/chartex" xmlns:cx7="http://schemas.microsoft.com/office/drawing/2016/5/13/chartex" xmlns:cx8="http://schemas.microsoft.com/office/drawing/2016/5/14/chartex" xmlns:mc="http://schemas.openxmlformats.org/markup-compatibility/2006" xmlns:aink="http://schemas.microsoft.com/office/drawing/2016/ink" xmlns:am3d="http://schemas.microsoft.com/office/drawing/2017/model3d" xmlns:o="urn:schemas-microsoft-com:office:office" xmlns:oel="http://schemas.microsoft.com/office/2019/extlst" xmlns:r="http://schemas.openxmlformats.org/officeDocument/2006/relationships" xmlns:m="http://schemas.openxmlformats.org/officeDocument/2006/math" xmlns:v="urn:schemas-microsoft-com:vml" xmlns:wp14="http://schemas.microsoft.com/office/word/2010/wordprocessingDrawing" xmlns:wp="http://schemas.openxmlformats.org/drawingml/2006/wordprocessingDrawing" xmlns:w10="urn:schemas-microsoft-com:office:word" xmlns:w="http://schemas.openxmlformats.org/wordprocessingml/2006/main" xmlns:w14="http://schemas.microsoft.com/office/word/2010/wordml" xmlns:w15="http://schemas.microsoft.com/office/word/2012/wordml" xmlns:w16cex="http://schemas.microsoft.com/office/word/2018/wordml/cex" xmlns:w16cid="http://schemas.microsoft.com/office/word/2016/wordml/cid" xmlns:w16="http://schemas.microsoft.com/office/word/2018/wordml" xmlns:w16du="http://schemas.microsoft.com/office/word/2023/wordml/word16du" xmlns:w16sdtdh="http://schemas.microsoft.com/office/word/2020/wordml/sdtdatahash" xmlns:w16se="http://schemas.microsoft.com/office/word/2015/wordml/symex" xmlns:wpg="http://schemas.microsoft.com/office/word/2010/wordprocessingGroup" xmlns:wpi="http://schemas.microsoft.com/office/word/2010/wordprocessingInk" xmlns:wne="http://schemas.microsoft.com/office/word/2006/wordml" xmlns:wps="http://schemas.microsoft.com/office/word/2010/wordprocessingShape" mc:Ignorable="w14 w15 w16se w16cid w16 w16cex w16sdtdh wp14">
   <w:endnote w:type="separator" w:id="-1">
     <w:p>
       <w:pPr>
@@ -50017,7 +50017,7 @@
 </file>
 
 <file path=word/footer1.xml><?xml version="1.0" encoding="utf-8"?>
-<w:ftr xmlns:wpc="http://schemas.microsoft.com/office/word/2010/wordprocessingCanvas" xmlns:cx="http://schemas.microsoft.com/office/drawing/2014/chartex" xmlns:cx1="http://schemas.microsoft.com/office/drawing/2015/9/8/chartex" xmlns:cx2="http://schemas.microsoft.com/office/drawing/2015/10/21/chartex" xmlns:cx3="http://schemas.microsoft.com/office/drawing/2016/5/9/chartex" xmlns:cx4="http://schemas.microsoft.com/office/drawing/2016/5/10/chartex" xmlns:cx5="http://schemas.microsoft.com/office/drawing/2016/5/11/chartex" xmlns:cx6="http://schemas.microsoft.com/office/drawing/2016/5/12/chartex" xmlns:cx7="http://schemas.microsoft.com/office/drawing/2016/5/13/chartex" xmlns:cx8="http://schemas.microsoft.com/office/drawing/2016/5/14/chartex" xmlns:mc="http://schemas.openxmlformats.org/markup-compatibility/2006" xmlns:aink="http://schemas.microsoft.com/office/drawing/2016/ink" xmlns:am3d="http://schemas.microsoft.com/office/drawing/2017/model3d" xmlns:o="urn:schemas-microsoft-com:office:office" xmlns:oel="http://schemas.microsoft.com/office/2019/extlst" xmlns:r="http://schemas.openxmlformats.org/officeDocument/2006/relationships" xmlns:m="http://schemas.openxmlformats.org/officeDocument/2006/math" xmlns:v="urn:schemas-microsoft-com:vml" xmlns:wp14="http://schemas.microsoft.com/office/word/2010/wordprocessingDrawing" xmlns:wp="http://schemas.openxmlformats.org/drawingml/2006/wordprocessingDrawing" xmlns:w10="urn:schemas-microsoft-com:office:word" xmlns:w="http://schemas.openxmlformats.org/wordprocessingml/2006/main" xmlns:w14="http://schemas.microsoft.com/office/word/2010/wordml" xmlns:w15="http://schemas.microsoft.com/office/word/2012/wordml" xmlns:w16cex="http://schemas.microsoft.com/office/word/2018/wordml/cex" xmlns:w16cid="http://schemas.microsoft.com/office/word/2016/wordml/cid" xmlns:w16="http://schemas.microsoft.com/office/word/2018/wordml" xmlns:w16sdtdh="http://schemas.microsoft.com/office/word/2020/wordml/sdtdatahash" xmlns:w16se="http://schemas.microsoft.com/office/word/2015/wordml/symex" xmlns:wpg="http://schemas.microsoft.com/office/word/2010/wordprocessingGroup" xmlns:wpi="http://schemas.microsoft.com/office/word/2010/wordprocessingInk" xmlns:wne="http://schemas.microsoft.com/office/word/2006/wordml" xmlns:wps="http://schemas.microsoft.com/office/word/2010/wordprocessingShape" mc:Ignorable="w14 w15 w16se w16cid w16 w16cex w16sdtdh wp14">
+<w:ftr xmlns:wpc="http://schemas.microsoft.com/office/word/2010/wordprocessingCanvas" xmlns:cx="http://schemas.microsoft.com/office/drawing/2014/chartex" xmlns:cx1="http://schemas.microsoft.com/office/drawing/2015/9/8/chartex" xmlns:cx2="http://schemas.microsoft.com/office/drawing/2015/10/21/chartex" xmlns:cx3="http://schemas.microsoft.com/office/drawing/2016/5/9/chartex" xmlns:cx4="http://schemas.microsoft.com/office/drawing/2016/5/10/chartex" xmlns:cx5="http://schemas.microsoft.com/office/drawing/2016/5/11/chartex" xmlns:cx6="http://schemas.microsoft.com/office/drawing/2016/5/12/chartex" xmlns:cx7="http://schemas.microsoft.com/office/drawing/2016/5/13/chartex" xmlns:cx8="http://schemas.microsoft.com/office/drawing/2016/5/14/chartex" xmlns:mc="http://schemas.openxmlformats.org/markup-compatibility/2006" xmlns:aink="http://schemas.microsoft.com/office/drawing/2016/ink" xmlns:am3d="http://schemas.microsoft.com/office/drawing/2017/model3d" xmlns:o="urn:schemas-microsoft-com:office:office" xmlns:oel="http://schemas.microsoft.com/office/2019/extlst" xmlns:r="http://schemas.openxmlformats.org/officeDocument/2006/relationships" xmlns:m="http://schemas.openxmlformats.org/officeDocument/2006/math" xmlns:v="urn:schemas-microsoft-com:vml" xmlns:wp14="http://schemas.microsoft.com/office/word/2010/wordprocessingDrawing" xmlns:wp="http://schemas.openxmlformats.org/drawingml/2006/wordprocessingDrawing" xmlns:w10="urn:schemas-microsoft-com:office:word" xmlns:w="http://schemas.openxmlformats.org/wordprocessingml/2006/main" xmlns:w14="http://schemas.microsoft.com/office/word/2010/wordml" xmlns:w15="http://schemas.microsoft.com/office/word/2012/wordml" xmlns:w16cex="http://schemas.microsoft.com/office/word/2018/wordml/cex" xmlns:w16cid="http://schemas.microsoft.com/office/word/2016/wordml/cid" xmlns:w16="http://schemas.microsoft.com/office/word/2018/wordml" xmlns:w16du="http://schemas.microsoft.com/office/word/2023/wordml/word16du" xmlns:w16sdtdh="http://schemas.microsoft.com/office/word/2020/wordml/sdtdatahash" xmlns:w16se="http://schemas.microsoft.com/office/word/2015/wordml/symex" xmlns:wpg="http://schemas.microsoft.com/office/word/2010/wordprocessingGroup" xmlns:wpi="http://schemas.microsoft.com/office/word/2010/wordprocessingInk" xmlns:wne="http://schemas.microsoft.com/office/word/2006/wordml" xmlns:wps="http://schemas.microsoft.com/office/word/2010/wordprocessingShape" mc:Ignorable="w14 w15 w16se w16cid w16 w16cex w16sdtdh wp14">
   <w:p>
     <w:pPr>
       <w:pStyle w:val="Footer"/>
@@ -50027,7 +50027,7 @@
 </file>
 
 <file path=word/footer2.xml><?xml version="1.0" encoding="utf-8"?>
-<w:ftr xmlns:wpc="http://schemas.microsoft.com/office/word/2010/wordprocessingCanvas" xmlns:cx="http://schemas.microsoft.com/office/drawing/2014/chartex" xmlns:cx1="http://schemas.microsoft.com/office/drawing/2015/9/8/chartex" xmlns:cx2="http://schemas.microsoft.com/office/drawing/2015/10/21/chartex" xmlns:cx3="http://schemas.microsoft.com/office/drawing/2016/5/9/chartex" xmlns:cx4="http://schemas.microsoft.com/office/drawing/2016/5/10/chartex" xmlns:cx5="http://schemas.microsoft.com/office/drawing/2016/5/11/chartex" xmlns:cx6="http://schemas.microsoft.com/office/drawing/2016/5/12/chartex" xmlns:cx7="http://schemas.microsoft.com/office/drawing/2016/5/13/chartex" xmlns:cx8="http://schemas.microsoft.com/office/drawing/2016/5/14/chartex" xmlns:mc="http://schemas.openxmlformats.org/markup-compatibility/2006" xmlns:aink="http://schemas.microsoft.com/office/drawing/2016/ink" xmlns:am3d="http://schemas.microsoft.com/office/drawing/2017/model3d" xmlns:o="urn:schemas-microsoft-com:office:office" xmlns:oel="http://schemas.microsoft.com/office/2019/extlst" xmlns:r="http://schemas.openxmlformats.org/officeDocument/2006/relationships" xmlns:m="http://schemas.openxmlformats.org/officeDocument/2006/math" xmlns:v="urn:schemas-microsoft-com:vml" xmlns:wp14="http://schemas.microsoft.com/office/word/2010/wordprocessingDrawing" xmlns:wp="http://schemas.openxmlformats.org/drawingml/2006/wordprocessingDrawing" xmlns:w10="urn:schemas-microsoft-com:office:word" xmlns:w="http://schemas.openxmlformats.org/wordprocessingml/2006/main" xmlns:w14="http://schemas.microsoft.com/office/word/2010/wordml" xmlns:w15="http://schemas.microsoft.com/office/word/2012/wordml" xmlns:w16cex="http://schemas.microsoft.com/office/word/2018/wordml/cex" xmlns:w16cid="http://schemas.microsoft.com/office/word/2016/wordml/cid" xmlns:w16="http://schemas.microsoft.com/office/word/2018/wordml" xmlns:w16sdtdh="http://schemas.microsoft.com/office/word/2020/wordml/sdtdatahash" xmlns:w16se="http://schemas.microsoft.com/office/word/2015/wordml/symex" xmlns:wpg="http://schemas.microsoft.com/office/word/2010/wordprocessingGroup" xmlns:wpi="http://schemas.microsoft.com/office/word/2010/wordprocessingInk" xmlns:wne="http://schemas.microsoft.com/office/word/2006/wordml" xmlns:wps="http://schemas.microsoft.com/office/word/2010/wordprocessingShape" mc:Ignorable="w14 w15 w16se w16cid w16 w16cex w16sdtdh wp14">
+<w:ftr xmlns:wpc="http://schemas.microsoft.com/office/word/2010/wordprocessingCanvas" xmlns:cx="http://schemas.microsoft.com/office/drawing/2014/chartex" xmlns:cx1="http://schemas.microsoft.com/office/drawing/2015/9/8/chartex" xmlns:cx2="http://schemas.microsoft.com/office/drawing/2015/10/21/chartex" xmlns:cx3="http://schemas.microsoft.com/office/drawing/2016/5/9/chartex" xmlns:cx4="http://schemas.microsoft.com/office/drawing/2016/5/10/chartex" xmlns:cx5="http://schemas.microsoft.com/office/drawing/2016/5/11/chartex" xmlns:cx6="http://schemas.microsoft.com/office/drawing/2016/5/12/chartex" xmlns:cx7="http://schemas.microsoft.com/office/drawing/2016/5/13/chartex" xmlns:cx8="http://schemas.microsoft.com/office/drawing/2016/5/14/chartex" xmlns:mc="http://schemas.openxmlformats.org/markup-compatibility/2006" xmlns:aink="http://schemas.microsoft.com/office/drawing/2016/ink" xmlns:am3d="http://schemas.microsoft.com/office/drawing/2017/model3d" xmlns:o="urn:schemas-microsoft-com:office:office" xmlns:oel="http://schemas.microsoft.com/office/2019/extlst" xmlns:r="http://schemas.openxmlformats.org/officeDocument/2006/relationships" xmlns:m="http://schemas.openxmlformats.org/officeDocument/2006/math" xmlns:v="urn:schemas-microsoft-com:vml" xmlns:wp14="http://schemas.microsoft.com/office/word/2010/wordprocessingDrawing" xmlns:wp="http://schemas.openxmlformats.org/drawingml/2006/wordprocessingDrawing" xmlns:w10="urn:schemas-microsoft-com:office:word" xmlns:w="http://schemas.openxmlformats.org/wordprocessingml/2006/main" xmlns:w14="http://schemas.microsoft.com/office/word/2010/wordml" xmlns:w15="http://schemas.microsoft.com/office/word/2012/wordml" xmlns:w16cex="http://schemas.microsoft.com/office/word/2018/wordml/cex" xmlns:w16cid="http://schemas.microsoft.com/office/word/2016/wordml/cid" xmlns:w16="http://schemas.microsoft.com/office/word/2018/wordml" xmlns:w16du="http://schemas.microsoft.com/office/word/2023/wordml/word16du" xmlns:w16sdtdh="http://schemas.microsoft.com/office/word/2020/wordml/sdtdatahash" xmlns:w16se="http://schemas.microsoft.com/office/word/2015/wordml/symex" xmlns:wpg="http://schemas.microsoft.com/office/word/2010/wordprocessingGroup" xmlns:wpi="http://schemas.microsoft.com/office/word/2010/wordprocessingInk" xmlns:wne="http://schemas.microsoft.com/office/word/2006/wordml" xmlns:wps="http://schemas.microsoft.com/office/word/2010/wordprocessingShape" mc:Ignorable="w14 w15 w16se w16cid w16 w16cex w16sdtdh wp14">
   <w:sdt>
     <w:sdtPr>
       <w:id w:val="1074702061"/>
@@ -50094,7 +50094,7 @@
 </file>
 
 <file path=word/footer3.xml><?xml version="1.0" encoding="utf-8"?>
-<w:ftr xmlns:wpc="http://schemas.microsoft.com/office/word/2010/wordprocessingCanvas" xmlns:cx="http://schemas.microsoft.com/office/drawing/2014/chartex" xmlns:cx1="http://schemas.microsoft.com/office/drawing/2015/9/8/chartex" xmlns:cx2="http://schemas.microsoft.com/office/drawing/2015/10/21/chartex" xmlns:cx3="http://schemas.microsoft.com/office/drawing/2016/5/9/chartex" xmlns:cx4="http://schemas.microsoft.com/office/drawing/2016/5/10/chartex" xmlns:cx5="http://schemas.microsoft.com/office/drawing/2016/5/11/chartex" xmlns:cx6="http://schemas.microsoft.com/office/drawing/2016/5/12/chartex" xmlns:cx7="http://schemas.microsoft.com/office/drawing/2016/5/13/chartex" xmlns:cx8="http://schemas.microsoft.com/office/drawing/2016/5/14/chartex" xmlns:mc="http://schemas.openxmlformats.org/markup-compatibility/2006" xmlns:aink="http://schemas.microsoft.com/office/drawing/2016/ink" xmlns:am3d="http://schemas.microsoft.com/office/drawing/2017/model3d" xmlns:o="urn:schemas-microsoft-com:office:office" xmlns:oel="http://schemas.microsoft.com/office/2019/extlst" xmlns:r="http://schemas.openxmlformats.org/officeDocument/2006/relationships" xmlns:m="http://schemas.openxmlformats.org/officeDocument/2006/math" xmlns:v="urn:schemas-microsoft-com:vml" xmlns:wp14="http://schemas.microsoft.com/office/word/2010/wordprocessingDrawing" xmlns:wp="http://schemas.openxmlformats.org/drawingml/2006/wordprocessingDrawing" xmlns:w10="urn:schemas-microsoft-com:office:word" xmlns:w="http://schemas.openxmlformats.org/wordprocessingml/2006/main" xmlns:w14="http://schemas.microsoft.com/office/word/2010/wordml" xmlns:w15="http://schemas.microsoft.com/office/word/2012/wordml" xmlns:w16cex="http://schemas.microsoft.com/office/word/2018/wordml/cex" xmlns:w16cid="http://schemas.microsoft.com/office/word/2016/wordml/cid" xmlns:w16="http://schemas.microsoft.com/office/word/2018/wordml" xmlns:w16sdtdh="http://schemas.microsoft.com/office/word/2020/wordml/sdtdatahash" xmlns:w16se="http://schemas.microsoft.com/office/word/2015/wordml/symex" xmlns:wpg="http://schemas.microsoft.com/office/word/2010/wordprocessingGroup" xmlns:wpi="http://schemas.microsoft.com/office/word/2010/wordprocessingInk" xmlns:wne="http://schemas.microsoft.com/office/word/2006/wordml" xmlns:wps="http://schemas.microsoft.com/office/word/2010/wordprocessingShape" mc:Ignorable="w14 w15 w16se w16cid w16 w16cex w16sdtdh wp14">
+<w:ftr xmlns:wpc="http://schemas.microsoft.com/office/word/2010/wordprocessingCanvas" xmlns:cx="http://schemas.microsoft.com/office/drawing/2014/chartex" xmlns:cx1="http://schemas.microsoft.com/office/drawing/2015/9/8/chartex" xmlns:cx2="http://schemas.microsoft.com/office/drawing/2015/10/21/chartex" xmlns:cx3="http://schemas.microsoft.com/office/drawing/2016/5/9/chartex" xmlns:cx4="http://schemas.microsoft.com/office/drawing/2016/5/10/chartex" xmlns:cx5="http://schemas.microsoft.com/office/drawing/2016/5/11/chartex" xmlns:cx6="http://schemas.microsoft.com/office/drawing/2016/5/12/chartex" xmlns:cx7="http://schemas.microsoft.com/office/drawing/2016/5/13/chartex" xmlns:cx8="http://schemas.microsoft.com/office/drawing/2016/5/14/chartex" xmlns:mc="http://schemas.openxmlformats.org/markup-compatibility/2006" xmlns:aink="http://schemas.microsoft.com/office/drawing/2016/ink" xmlns:am3d="http://schemas.microsoft.com/office/drawing/2017/model3d" xmlns:o="urn:schemas-microsoft-com:office:office" xmlns:oel="http://schemas.microsoft.com/office/2019/extlst" xmlns:r="http://schemas.openxmlformats.org/officeDocument/2006/relationships" xmlns:m="http://schemas.openxmlformats.org/officeDocument/2006/math" xmlns:v="urn:schemas-microsoft-com:vml" xmlns:wp14="http://schemas.microsoft.com/office/word/2010/wordprocessingDrawing" xmlns:wp="http://schemas.openxmlformats.org/drawingml/2006/wordprocessingDrawing" xmlns:w10="urn:schemas-microsoft-com:office:word" xmlns:w="http://schemas.openxmlformats.org/wordprocessingml/2006/main" xmlns:w14="http://schemas.microsoft.com/office/word/2010/wordml" xmlns:w15="http://schemas.microsoft.com/office/word/2012/wordml" xmlns:w16cex="http://schemas.microsoft.com/office/word/2018/wordml/cex" xmlns:w16cid="http://schemas.microsoft.com/office/word/2016/wordml/cid" xmlns:w16="http://schemas.microsoft.com/office/word/2018/wordml" xmlns:w16du="http://schemas.microsoft.com/office/word/2023/wordml/word16du" xmlns:w16sdtdh="http://schemas.microsoft.com/office/word/2020/wordml/sdtdatahash" xmlns:w16se="http://schemas.microsoft.com/office/word/2015/wordml/symex" xmlns:wpg="http://schemas.microsoft.com/office/word/2010/wordprocessingGroup" xmlns:wpi="http://schemas.microsoft.com/office/word/2010/wordprocessingInk" xmlns:wne="http://schemas.microsoft.com/office/word/2006/wordml" xmlns:wps="http://schemas.microsoft.com/office/word/2010/wordprocessingShape" mc:Ignorable="w14 w15 w16se w16cid w16 w16cex w16sdtdh wp14">
   <w:p>
     <w:pPr>
       <w:pStyle w:val="Footer"/>
@@ -50104,7 +50104,7 @@
 </file>
 
 <file path=word/footnotes.xml><?xml version="1.0" encoding="utf-8"?>
-<w:footnotes xmlns:wpc="http://schemas.microsoft.com/office/word/2010/wordprocessingCanvas" xmlns:cx="http://schemas.microsoft.com/office/drawing/2014/chartex" xmlns:cx1="http://schemas.microsoft.com/office/drawing/2015/9/8/chartex" xmlns:cx2="http://schemas.microsoft.com/office/drawing/2015/10/21/chartex" xmlns:cx3="http://schemas.microsoft.com/office/drawing/2016/5/9/chartex" xmlns:cx4="http://schemas.microsoft.com/office/drawing/2016/5/10/chartex" xmlns:cx5="http://schemas.microsoft.com/office/drawing/2016/5/11/chartex" xmlns:cx6="http://schemas.microsoft.com/office/drawing/2016/5/12/chartex" xmlns:cx7="http://schemas.microsoft.com/office/drawing/2016/5/13/chartex" xmlns:cx8="http://schemas.microsoft.com/office/drawing/2016/5/14/chartex" xmlns:mc="http://schemas.openxmlformats.org/markup-compatibility/2006" xmlns:aink="http://schemas.microsoft.com/office/drawing/2016/ink" xmlns:am3d="http://schemas.microsoft.com/office/drawing/2017/model3d" xmlns:o="urn:schemas-microsoft-com:office:office" xmlns:oel="http://schemas.microsoft.com/office/2019/extlst" xmlns:r="http://schemas.openxmlformats.org/officeDocument/2006/relationships" xmlns:m="http://schemas.openxmlformats.org/officeDocument/2006/math" xmlns:v="urn:schemas-microsoft-com:vml" xmlns:wp14="http://schemas.microsoft.com/office/word/2010/wordprocessingDrawing" xmlns:wp="http://schemas.openxmlformats.org/drawingml/2006/wordprocessingDrawing" xmlns:w10="urn:schemas-microsoft-com:office:word" xmlns:w="http://schemas.openxmlformats.org/wordprocessingml/2006/main" xmlns:w14="http://schemas.microsoft.com/office/word/2010/wordml" xmlns:w15="http://schemas.microsoft.com/office/word/2012/wordml" xmlns:w16cex="http://schemas.microsoft.com/office/word/2018/wordml/cex" xmlns:w16cid="http://schemas.microsoft.com/office/word/2016/wordml/cid" xmlns:w16="http://schemas.microsoft.com/office/word/2018/wordml" xmlns:w16sdtdh="http://schemas.microsoft.com/office/word/2020/wordml/sdtdatahash" xmlns:w16se="http://schemas.microsoft.com/office/word/2015/wordml/symex" xmlns:wpg="http://schemas.microsoft.com/office/word/2010/wordprocessingGroup" xmlns:wpi="http://schemas.microsoft.com/office/word/2010/wordprocessingInk" xmlns:wne="http://schemas.microsoft.com/office/word/2006/wordml" xmlns:wps="http://schemas.microsoft.com/office/word/2010/wordprocessingShape" mc:Ignorable="w14 w15 w16se w16cid w16 w16cex w16sdtdh wp14">
+<w:footnotes xmlns:wpc="http://schemas.microsoft.com/office/word/2010/wordprocessingCanvas" xmlns:cx="http://schemas.microsoft.com/office/drawing/2014/chartex" xmlns:cx1="http://schemas.microsoft.com/office/drawing/2015/9/8/chartex" xmlns:cx2="http://schemas.microsoft.com/office/drawing/2015/10/21/chartex" xmlns:cx3="http://schemas.microsoft.com/office/drawing/2016/5/9/chartex" xmlns:cx4="http://schemas.microsoft.com/office/drawing/2016/5/10/chartex" xmlns:cx5="http://schemas.microsoft.com/office/drawing/2016/5/11/chartex" xmlns:cx6="http://schemas.microsoft.com/office/drawing/2016/5/12/chartex" xmlns:cx7="http://schemas.microsoft.com/office/drawing/2016/5/13/chartex" xmlns:cx8="http://schemas.microsoft.com/office/drawing/2016/5/14/chartex" xmlns:mc="http://schemas.openxmlformats.org/markup-compatibility/2006" xmlns:aink="http://schemas.microsoft.com/office/drawing/2016/ink" xmlns:am3d="http://schemas.microsoft.com/office/drawing/2017/model3d" xmlns:o="urn:schemas-microsoft-com:office:office" xmlns:oel="http://schemas.microsoft.com/office/2019/extlst" xmlns:r="http://schemas.openxmlformats.org/officeDocument/2006/relationships" xmlns:m="http://schemas.openxmlformats.org/officeDocument/2006/math" xmlns:v="urn:schemas-microsoft-com:vml" xmlns:wp14="http://schemas.microsoft.com/office/word/2010/wordprocessingDrawing" xmlns:wp="http://schemas.openxmlformats.org/drawingml/2006/wordprocessingDrawing" xmlns:w10="urn:schemas-microsoft-com:office:word" xmlns:w="http://schemas.openxmlformats.org/wordprocessingml/2006/main" xmlns:w14="http://schemas.microsoft.com/office/word/2010/wordml" xmlns:w15="http://schemas.microsoft.com/office/word/2012/wordml" xmlns:w16cex="http://schemas.microsoft.com/office/word/2018/wordml/cex" xmlns:w16cid="http://schemas.microsoft.com/office/word/2016/wordml/cid" xmlns:w16="http://schemas.microsoft.com/office/word/2018/wordml" xmlns:w16du="http://schemas.microsoft.com/office/word/2023/wordml/word16du" xmlns:w16sdtdh="http://schemas.microsoft.com/office/word/2020/wordml/sdtdatahash" xmlns:w16se="http://schemas.microsoft.com/office/word/2015/wordml/symex" xmlns:wpg="http://schemas.microsoft.com/office/word/2010/wordprocessingGroup" xmlns:wpi="http://schemas.microsoft.com/office/word/2010/wordprocessingInk" xmlns:wne="http://schemas.microsoft.com/office/word/2006/wordml" xmlns:wps="http://schemas.microsoft.com/office/word/2010/wordprocessingShape" mc:Ignorable="w14 w15 w16se w16cid w16 w16cex w16sdtdh wp14">
   <w:footnote w:type="separator" w:id="-1">
     <w:p>
       <w:pPr>
@@ -50129,7 +50129,7 @@
 </file>
 
 <file path=word/header1.xml><?xml version="1.0" encoding="utf-8"?>
-<w:hdr xmlns:wpc="http://schemas.microsoft.com/office/word/2010/wordprocessingCanvas" xmlns:cx="http://schemas.microsoft.com/office/drawing/2014/chartex" xmlns:cx1="http://schemas.microsoft.com/office/drawing/2015/9/8/chartex" xmlns:cx2="http://schemas.microsoft.com/office/drawing/2015/10/21/chartex" xmlns:cx3="http://schemas.microsoft.com/office/drawing/2016/5/9/chartex" xmlns:cx4="http://schemas.microsoft.com/office/drawing/2016/5/10/chartex" xmlns:cx5="http://schemas.microsoft.com/office/drawing/2016/5/11/chartex" xmlns:cx6="http://schemas.microsoft.com/office/drawing/2016/5/12/chartex" xmlns:cx7="http://schemas.microsoft.com/office/drawing/2016/5/13/chartex" xmlns:cx8="http://schemas.microsoft.com/office/drawing/2016/5/14/chartex" xmlns:mc="http://schemas.openxmlformats.org/markup-compatibility/2006" xmlns:aink="http://schemas.microsoft.com/office/drawing/2016/ink" xmlns:am3d="http://schemas.microsoft.com/office/drawing/2017/model3d" xmlns:o="urn:schemas-microsoft-com:office:office" xmlns:oel="http://schemas.microsoft.com/office/2019/extlst" xmlns:r="http://schemas.openxmlformats.org/officeDocument/2006/relationships" xmlns:m="http://schemas.openxmlformats.org/officeDocument/2006/math" xmlns:v="urn:schemas-microsoft-com:vml" xmlns:wp14="http://schemas.microsoft.com/office/word/2010/wordprocessingDrawing" xmlns:wp="http://schemas.openxmlformats.org/drawingml/2006/wordprocessingDrawing" xmlns:w10="urn:schemas-microsoft-com:office:word" xmlns:w="http://schemas.openxmlformats.org/wordprocessingml/2006/main" xmlns:w14="http://schemas.microsoft.com/office/word/2010/wordml" xmlns:w15="http://schemas.microsoft.com/office/word/2012/wordml" xmlns:w16cex="http://schemas.microsoft.com/office/word/2018/wordml/cex" xmlns:w16cid="http://schemas.microsoft.com/office/word/2016/wordml/cid" xmlns:w16="http://schemas.microsoft.com/office/word/2018/wordml" xmlns:w16sdtdh="http://schemas.microsoft.com/office/word/2020/wordml/sdtdatahash" xmlns:w16se="http://schemas.microsoft.com/office/word/2015/wordml/symex" xmlns:wpg="http://schemas.microsoft.com/office/word/2010/wordprocessingGroup" xmlns:wpi="http://schemas.microsoft.com/office/word/2010/wordprocessingInk" xmlns:wne="http://schemas.microsoft.com/office/word/2006/wordml" xmlns:wps="http://schemas.microsoft.com/office/word/2010/wordprocessingShape" mc:Ignorable="w14 w15 w16se w16cid w16 w16cex w16sdtdh wp14">
+<w:hdr xmlns:wpc="http://schemas.microsoft.com/office/word/2010/wordprocessingCanvas" xmlns:cx="http://schemas.microsoft.com/office/drawing/2014/chartex" xmlns:cx1="http://schemas.microsoft.com/office/drawing/2015/9/8/chartex" xmlns:cx2="http://schemas.microsoft.com/office/drawing/2015/10/21/chartex" xmlns:cx3="http://schemas.microsoft.com/office/drawing/2016/5/9/chartex" xmlns:cx4="http://schemas.microsoft.com/office/drawing/2016/5/10/chartex" xmlns:cx5="http://schemas.microsoft.com/office/drawing/2016/5/11/chartex" xmlns:cx6="http://schemas.microsoft.com/office/drawing/2016/5/12/chartex" xmlns:cx7="http://schemas.microsoft.com/office/drawing/2016/5/13/chartex" xmlns:cx8="http://schemas.microsoft.com/office/drawing/2016/5/14/chartex" xmlns:mc="http://schemas.openxmlformats.org/markup-compatibility/2006" xmlns:aink="http://schemas.microsoft.com/office/drawing/2016/ink" xmlns:am3d="http://schemas.microsoft.com/office/drawing/2017/model3d" xmlns:o="urn:schemas-microsoft-com:office:office" xmlns:oel="http://schemas.microsoft.com/office/2019/extlst" xmlns:r="http://schemas.openxmlformats.org/officeDocument/2006/relationships" xmlns:m="http://schemas.openxmlformats.org/officeDocument/2006/math" xmlns:v="urn:schemas-microsoft-com:vml" xmlns:wp14="http://schemas.microsoft.com/office/word/2010/wordprocessingDrawing" xmlns:wp="http://schemas.openxmlformats.org/drawingml/2006/wordprocessingDrawing" xmlns:w10="urn:schemas-microsoft-com:office:word" xmlns:w="http://schemas.openxmlformats.org/wordprocessingml/2006/main" xmlns:w14="http://schemas.microsoft.com/office/word/2010/wordml" xmlns:w15="http://schemas.microsoft.com/office/word/2012/wordml" xmlns:w16cex="http://schemas.microsoft.com/office/word/2018/wordml/cex" xmlns:w16cid="http://schemas.microsoft.com/office/word/2016/wordml/cid" xmlns:w16="http://schemas.microsoft.com/office/word/2018/wordml" xmlns:w16du="http://schemas.microsoft.com/office/word/2023/wordml/word16du" xmlns:w16sdtdh="http://schemas.microsoft.com/office/word/2020/wordml/sdtdatahash" xmlns:w16se="http://schemas.microsoft.com/office/word/2015/wordml/symex" xmlns:wpg="http://schemas.microsoft.com/office/word/2010/wordprocessingGroup" xmlns:wpi="http://schemas.microsoft.com/office/word/2010/wordprocessingInk" xmlns:wne="http://schemas.microsoft.com/office/word/2006/wordml" xmlns:wps="http://schemas.microsoft.com/office/word/2010/wordprocessingShape" mc:Ignorable="w14 w15 w16se w16cid w16 w16cex w16sdtdh wp14">
   <w:p>
     <w:pPr>
       <w:pStyle w:val="Header"/>
@@ -50139,7 +50139,7 @@
 </file>
 
 <file path=word/header2.xml><?xml version="1.0" encoding="utf-8"?>
-<w:hdr xmlns:wpc="http://schemas.microsoft.com/office/word/2010/wordprocessingCanvas" xmlns:cx="http://schemas.microsoft.com/office/drawing/2014/chartex" xmlns:cx1="http://schemas.microsoft.com/office/drawing/2015/9/8/chartex" xmlns:cx2="http://schemas.microsoft.com/office/drawing/2015/10/21/chartex" xmlns:cx3="http://schemas.microsoft.com/office/drawing/2016/5/9/chartex" xmlns:cx4="http://schemas.microsoft.com/office/drawing/2016/5/10/chartex" xmlns:cx5="http://schemas.microsoft.com/office/drawing/2016/5/11/chartex" xmlns:cx6="http://schemas.microsoft.com/office/drawing/2016/5/12/chartex" xmlns:cx7="http://schemas.microsoft.com/office/drawing/2016/5/13/chartex" xmlns:cx8="http://schemas.microsoft.com/office/drawing/2016/5/14/chartex" xmlns:mc="http://schemas.openxmlformats.org/markup-compatibility/2006" xmlns:aink="http://schemas.microsoft.com/office/drawing/2016/ink" xmlns:am3d="http://schemas.microsoft.com/office/drawing/2017/model3d" xmlns:o="urn:schemas-microsoft-com:office:office" xmlns:oel="http://schemas.microsoft.com/office/2019/extlst" xmlns:r="http://schemas.openxmlformats.org/officeDocument/2006/relationships" xmlns:m="http://schemas.openxmlformats.org/officeDocument/2006/math" xmlns:v="urn:schemas-microsoft-com:vml" xmlns:wp14="http://schemas.microsoft.com/office/word/2010/wordprocessingDrawing" xmlns:wp="http://schemas.openxmlformats.org/drawingml/2006/wordprocessingDrawing" xmlns:w10="urn:schemas-microsoft-com:office:word" xmlns:w="http://schemas.openxmlformats.org/wordprocessingml/2006/main" xmlns:w14="http://schemas.microsoft.com/office/word/2010/wordml" xmlns:w15="http://schemas.microsoft.com/office/word/2012/wordml" xmlns:w16cex="http://schemas.microsoft.com/office/word/2018/wordml/cex" xmlns:w16cid="http://schemas.microsoft.com/office/word/2016/wordml/cid" xmlns:w16="http://schemas.microsoft.com/office/word/2018/wordml" xmlns:w16sdtdh="http://schemas.microsoft.com/office/word/2020/wordml/sdtdatahash" xmlns:w16se="http://schemas.microsoft.com/office/word/2015/wordml/symex" xmlns:wpg="http://schemas.microsoft.com/office/word/2010/wordprocessingGroup" xmlns:wpi="http://schemas.microsoft.com/office/word/2010/wordprocessingInk" xmlns:wne="http://schemas.microsoft.com/office/word/2006/wordml" xmlns:wps="http://schemas.microsoft.com/office/word/2010/wordprocessingShape" mc:Ignorable="w14 w15 w16se w16cid w16 w16cex w16sdtdh wp14">
+<w:hdr xmlns:wpc="http://schemas.microsoft.com/office/word/2010/wordprocessingCanvas" xmlns:cx="http://schemas.microsoft.com/office/drawing/2014/chartex" xmlns:cx1="http://schemas.microsoft.com/office/drawing/2015/9/8/chartex" xmlns:cx2="http://schemas.microsoft.com/office/drawing/2015/10/21/chartex" xmlns:cx3="http://schemas.microsoft.com/office/drawing/2016/5/9/chartex" xmlns:cx4="http://schemas.microsoft.com/office/drawing/2016/5/10/chartex" xmlns:cx5="http://schemas.microsoft.com/office/drawing/2016/5/11/chartex" xmlns:cx6="http://schemas.microsoft.com/office/drawing/2016/5/12/chartex" xmlns:cx7="http://schemas.microsoft.com/office/drawing/2016/5/13/chartex" xmlns:cx8="http://schemas.microsoft.com/office/drawing/2016/5/14/chartex" xmlns:mc="http://schemas.openxmlformats.org/markup-compatibility/2006" xmlns:aink="http://schemas.microsoft.com/office/drawing/2016/ink" xmlns:am3d="http://schemas.microsoft.com/office/drawing/2017/model3d" xmlns:o="urn:schemas-microsoft-com:office:office" xmlns:oel="http://schemas.microsoft.com/office/2019/extlst" xmlns:r="http://schemas.openxmlformats.org/officeDocument/2006/relationships" xmlns:m="http://schemas.openxmlformats.org/officeDocument/2006/math" xmlns:v="urn:schemas-microsoft-com:vml" xmlns:wp14="http://schemas.microsoft.com/office/word/2010/wordprocessingDrawing" xmlns:wp="http://schemas.openxmlformats.org/drawingml/2006/wordprocessingDrawing" xmlns:w10="urn:schemas-microsoft-com:office:word" xmlns:w="http://schemas.openxmlformats.org/wordprocessingml/2006/main" xmlns:w14="http://schemas.microsoft.com/office/word/2010/wordml" xmlns:w15="http://schemas.microsoft.com/office/word/2012/wordml" xmlns:w16cex="http://schemas.microsoft.com/office/word/2018/wordml/cex" xmlns:w16cid="http://schemas.microsoft.com/office/word/2016/wordml/cid" xmlns:w16="http://schemas.microsoft.com/office/word/2018/wordml" xmlns:w16du="http://schemas.microsoft.com/office/word/2023/wordml/word16du" xmlns:w16sdtdh="http://schemas.microsoft.com/office/word/2020/wordml/sdtdatahash" xmlns:w16se="http://schemas.microsoft.com/office/word/2015/wordml/symex" xmlns:wpg="http://schemas.microsoft.com/office/word/2010/wordprocessingGroup" xmlns:wpi="http://schemas.microsoft.com/office/word/2010/wordprocessingInk" xmlns:wne="http://schemas.microsoft.com/office/word/2006/wordml" xmlns:wps="http://schemas.microsoft.com/office/word/2010/wordprocessingShape" mc:Ignorable="w14 w15 w16se w16cid w16 w16cex w16sdtdh wp14">
   <w:p>
     <w:pPr>
       <w:pStyle w:val="Header"/>
@@ -50226,7 +50226,7 @@
         <w:sz w:val="20"/>
         <w:szCs w:val="20"/>
       </w:rPr>
-      <w:t xml:space="preserve"> 0.3.</w:t>
+      <w:t xml:space="preserve"> 0.</w:t>
     </w:r>
     <w:r>
       <w:rPr>
@@ -50234,7 +50234,7 @@
         <w:sz w:val="20"/>
         <w:szCs w:val="20"/>
       </w:rPr>
-      <w:t>3</w:t>
+      <w:t>4</w:t>
     </w:r>
     <w:r>
       <w:rPr>
@@ -50250,7 +50250,23 @@
         <w:sz w:val="20"/>
         <w:szCs w:val="20"/>
       </w:rPr>
-      <w:t>3</w:t>
+      <w:t>0</w:t>
+    </w:r>
+    <w:r>
+      <w:rPr>
+        <w:rFonts w:ascii="Courier New" w:hAnsi="Courier New" w:cs="Courier New"/>
+        <w:sz w:val="20"/>
+        <w:szCs w:val="20"/>
+      </w:rPr>
+      <w:t>.</w:t>
+    </w:r>
+    <w:r>
+      <w:rPr>
+        <w:rFonts w:ascii="Courier New" w:hAnsi="Courier New" w:cs="Courier New"/>
+        <w:sz w:val="20"/>
+        <w:szCs w:val="20"/>
+      </w:rPr>
+      <w:t>0</w:t>
     </w:r>
   </w:p>
   <w:p>
@@ -50267,7 +50283,7 @@
 </file>
 
 <file path=word/header3.xml><?xml version="1.0" encoding="utf-8"?>
-<w:hdr xmlns:wpc="http://schemas.microsoft.com/office/word/2010/wordprocessingCanvas" xmlns:cx="http://schemas.microsoft.com/office/drawing/2014/chartex" xmlns:cx1="http://schemas.microsoft.com/office/drawing/2015/9/8/chartex" xmlns:cx2="http://schemas.microsoft.com/office/drawing/2015/10/21/chartex" xmlns:cx3="http://schemas.microsoft.com/office/drawing/2016/5/9/chartex" xmlns:cx4="http://schemas.microsoft.com/office/drawing/2016/5/10/chartex" xmlns:cx5="http://schemas.microsoft.com/office/drawing/2016/5/11/chartex" xmlns:cx6="http://schemas.microsoft.com/office/drawing/2016/5/12/chartex" xmlns:cx7="http://schemas.microsoft.com/office/drawing/2016/5/13/chartex" xmlns:cx8="http://schemas.microsoft.com/office/drawing/2016/5/14/chartex" xmlns:mc="http://schemas.openxmlformats.org/markup-compatibility/2006" xmlns:aink="http://schemas.microsoft.com/office/drawing/2016/ink" xmlns:am3d="http://schemas.microsoft.com/office/drawing/2017/model3d" xmlns:o="urn:schemas-microsoft-com:office:office" xmlns:oel="http://schemas.microsoft.com/office/2019/extlst" xmlns:r="http://schemas.openxmlformats.org/officeDocument/2006/relationships" xmlns:m="http://schemas.openxmlformats.org/officeDocument/2006/math" xmlns:v="urn:schemas-microsoft-com:vml" xmlns:wp14="http://schemas.microsoft.com/office/word/2010/wordprocessingDrawing" xmlns:wp="http://schemas.openxmlformats.org/drawingml/2006/wordprocessingDrawing" xmlns:w10="urn:schemas-microsoft-com:office:word" xmlns:w="http://schemas.openxmlformats.org/wordprocessingml/2006/main" xmlns:w14="http://schemas.microsoft.com/office/word/2010/wordml" xmlns:w15="http://schemas.microsoft.com/office/word/2012/wordml" xmlns:w16cex="http://schemas.microsoft.com/office/word/2018/wordml/cex" xmlns:w16cid="http://schemas.microsoft.com/office/word/2016/wordml/cid" xmlns:w16="http://schemas.microsoft.com/office/word/2018/wordml" xmlns:w16sdtdh="http://schemas.microsoft.com/office/word/2020/wordml/sdtdatahash" xmlns:w16se="http://schemas.microsoft.com/office/word/2015/wordml/symex" xmlns:wpg="http://schemas.microsoft.com/office/word/2010/wordprocessingGroup" xmlns:wpi="http://schemas.microsoft.com/office/word/2010/wordprocessingInk" xmlns:wne="http://schemas.microsoft.com/office/word/2006/wordml" xmlns:wps="http://schemas.microsoft.com/office/word/2010/wordprocessingShape" mc:Ignorable="w14 w15 w16se w16cid w16 w16cex w16sdtdh wp14">
+<w:hdr xmlns:wpc="http://schemas.microsoft.com/office/word/2010/wordprocessingCanvas" xmlns:cx="http://schemas.microsoft.com/office/drawing/2014/chartex" xmlns:cx1="http://schemas.microsoft.com/office/drawing/2015/9/8/chartex" xmlns:cx2="http://schemas.microsoft.com/office/drawing/2015/10/21/chartex" xmlns:cx3="http://schemas.microsoft.com/office/drawing/2016/5/9/chartex" xmlns:cx4="http://schemas.microsoft.com/office/drawing/2016/5/10/chartex" xmlns:cx5="http://schemas.microsoft.com/office/drawing/2016/5/11/chartex" xmlns:cx6="http://schemas.microsoft.com/office/drawing/2016/5/12/chartex" xmlns:cx7="http://schemas.microsoft.com/office/drawing/2016/5/13/chartex" xmlns:cx8="http://schemas.microsoft.com/office/drawing/2016/5/14/chartex" xmlns:mc="http://schemas.openxmlformats.org/markup-compatibility/2006" xmlns:aink="http://schemas.microsoft.com/office/drawing/2016/ink" xmlns:am3d="http://schemas.microsoft.com/office/drawing/2017/model3d" xmlns:o="urn:schemas-microsoft-com:office:office" xmlns:oel="http://schemas.microsoft.com/office/2019/extlst" xmlns:r="http://schemas.openxmlformats.org/officeDocument/2006/relationships" xmlns:m="http://schemas.openxmlformats.org/officeDocument/2006/math" xmlns:v="urn:schemas-microsoft-com:vml" xmlns:wp14="http://schemas.microsoft.com/office/word/2010/wordprocessingDrawing" xmlns:wp="http://schemas.openxmlformats.org/drawingml/2006/wordprocessingDrawing" xmlns:w10="urn:schemas-microsoft-com:office:word" xmlns:w="http://schemas.openxmlformats.org/wordprocessingml/2006/main" xmlns:w14="http://schemas.microsoft.com/office/word/2010/wordml" xmlns:w15="http://schemas.microsoft.com/office/word/2012/wordml" xmlns:w16cex="http://schemas.microsoft.com/office/word/2018/wordml/cex" xmlns:w16cid="http://schemas.microsoft.com/office/word/2016/wordml/cid" xmlns:w16="http://schemas.microsoft.com/office/word/2018/wordml" xmlns:w16du="http://schemas.microsoft.com/office/word/2023/wordml/word16du" xmlns:w16sdtdh="http://schemas.microsoft.com/office/word/2020/wordml/sdtdatahash" xmlns:w16se="http://schemas.microsoft.com/office/word/2015/wordml/symex" xmlns:wpg="http://schemas.microsoft.com/office/word/2010/wordprocessingGroup" xmlns:wpi="http://schemas.microsoft.com/office/word/2010/wordprocessingInk" xmlns:wne="http://schemas.microsoft.com/office/word/2006/wordml" xmlns:wps="http://schemas.microsoft.com/office/word/2010/wordprocessingShape" mc:Ignorable="w14 w15 w16se w16cid w16 w16cex w16sdtdh wp14">
   <w:p>
     <w:pPr>
       <w:pStyle w:val="Header"/>
@@ -50277,7 +50293,7 @@
 </file>
 
 <file path=word/numbering.xml><?xml version="1.0" encoding="utf-8"?>
-<w:numbering xmlns:wpc="http://schemas.microsoft.com/office/word/2010/wordprocessingCanvas" xmlns:cx="http://schemas.microsoft.com/office/drawing/2014/chartex" xmlns:cx1="http://schemas.microsoft.com/office/drawing/2015/9/8/chartex" xmlns:cx2="http://schemas.microsoft.com/office/drawing/2015/10/21/chartex" xmlns:cx3="http://schemas.microsoft.com/office/drawing/2016/5/9/chartex" xmlns:cx4="http://schemas.microsoft.com/office/drawing/2016/5/10/chartex" xmlns:cx5="http://schemas.microsoft.com/office/drawing/2016/5/11/chartex" xmlns:cx6="http://schemas.microsoft.com/office/drawing/2016/5/12/chartex" xmlns:cx7="http://schemas.microsoft.com/office/drawing/2016/5/13/chartex" xmlns:cx8="http://schemas.microsoft.com/office/drawing/2016/5/14/chartex" xmlns:mc="http://schemas.openxmlformats.org/markup-compatibility/2006" xmlns:aink="http://schemas.microsoft.com/office/drawing/2016/ink" xmlns:am3d="http://schemas.microsoft.com/office/drawing/2017/model3d" xmlns:o="urn:schemas-microsoft-com:office:office" xmlns:oel="http://schemas.microsoft.com/office/2019/extlst" xmlns:r="http://schemas.openxmlformats.org/officeDocument/2006/relationships" xmlns:m="http://schemas.openxmlformats.org/officeDocument/2006/math" xmlns:v="urn:schemas-microsoft-com:vml" xmlns:wp14="http://schemas.microsoft.com/office/word/2010/wordprocessingDrawing" xmlns:wp="http://schemas.openxmlformats.org/drawingml/2006/wordprocessingDrawing" xmlns:w10="urn:schemas-microsoft-com:office:word" xmlns:w="http://schemas.openxmlformats.org/wordprocessingml/2006/main" xmlns:w14="http://schemas.microsoft.com/office/word/2010/wordml" xmlns:w15="http://schemas.microsoft.com/office/word/2012/wordml" xmlns:w16cex="http://schemas.microsoft.com/office/word/2018/wordml/cex" xmlns:w16cid="http://schemas.microsoft.com/office/word/2016/wordml/cid" xmlns:w16="http://schemas.microsoft.com/office/word/2018/wordml" xmlns:w16sdtdh="http://schemas.microsoft.com/office/word/2020/wordml/sdtdatahash" xmlns:w16se="http://schemas.microsoft.com/office/word/2015/wordml/symex" xmlns:wpg="http://schemas.microsoft.com/office/word/2010/wordprocessingGroup" xmlns:wpi="http://schemas.microsoft.com/office/word/2010/wordprocessingInk" xmlns:wne="http://schemas.microsoft.com/office/word/2006/wordml" xmlns:wps="http://schemas.microsoft.com/office/word/2010/wordprocessingShape" mc:Ignorable="w14 w15 w16se w16cid w16 w16cex w16sdtdh wp14">
+<w:numbering xmlns:wpc="http://schemas.microsoft.com/office/word/2010/wordprocessingCanvas" xmlns:cx="http://schemas.microsoft.com/office/drawing/2014/chartex" xmlns:cx1="http://schemas.microsoft.com/office/drawing/2015/9/8/chartex" xmlns:cx2="http://schemas.microsoft.com/office/drawing/2015/10/21/chartex" xmlns:cx3="http://schemas.microsoft.com/office/drawing/2016/5/9/chartex" xmlns:cx4="http://schemas.microsoft.com/office/drawing/2016/5/10/chartex" xmlns:cx5="http://schemas.microsoft.com/office/drawing/2016/5/11/chartex" xmlns:cx6="http://schemas.microsoft.com/office/drawing/2016/5/12/chartex" xmlns:cx7="http://schemas.microsoft.com/office/drawing/2016/5/13/chartex" xmlns:cx8="http://schemas.microsoft.com/office/drawing/2016/5/14/chartex" xmlns:mc="http://schemas.openxmlformats.org/markup-compatibility/2006" xmlns:aink="http://schemas.microsoft.com/office/drawing/2016/ink" xmlns:am3d="http://schemas.microsoft.com/office/drawing/2017/model3d" xmlns:o="urn:schemas-microsoft-com:office:office" xmlns:oel="http://schemas.microsoft.com/office/2019/extlst" xmlns:r="http://schemas.openxmlformats.org/officeDocument/2006/relationships" xmlns:m="http://schemas.openxmlformats.org/officeDocument/2006/math" xmlns:v="urn:schemas-microsoft-com:vml" xmlns:wp14="http://schemas.microsoft.com/office/word/2010/wordprocessingDrawing" xmlns:wp="http://schemas.openxmlformats.org/drawingml/2006/wordprocessingDrawing" xmlns:w10="urn:schemas-microsoft-com:office:word" xmlns:w="http://schemas.openxmlformats.org/wordprocessingml/2006/main" xmlns:w14="http://schemas.microsoft.com/office/word/2010/wordml" xmlns:w15="http://schemas.microsoft.com/office/word/2012/wordml" xmlns:w16cex="http://schemas.microsoft.com/office/word/2018/wordml/cex" xmlns:w16cid="http://schemas.microsoft.com/office/word/2016/wordml/cid" xmlns:w16="http://schemas.microsoft.com/office/word/2018/wordml" xmlns:w16du="http://schemas.microsoft.com/office/word/2023/wordml/word16du" xmlns:w16sdtdh="http://schemas.microsoft.com/office/word/2020/wordml/sdtdatahash" xmlns:w16se="http://schemas.microsoft.com/office/word/2015/wordml/symex" xmlns:wpg="http://schemas.microsoft.com/office/word/2010/wordprocessingGroup" xmlns:wpi="http://schemas.microsoft.com/office/word/2010/wordprocessingInk" xmlns:wne="http://schemas.microsoft.com/office/word/2006/wordml" xmlns:wps="http://schemas.microsoft.com/office/word/2010/wordprocessingShape" mc:Ignorable="w14 w15 w16se w16cid w16 w16cex w16sdtdh wp14">
   <w:abstractNum w:abstractNumId="0" w15:restartNumberingAfterBreak="0">
     <w:nsid w:val="02DC6366"/>
     <w:multiLevelType w:val="hybridMultilevel"/>

--- a/distribution/_doc files/Configuration Reference Guide.docx
+++ b/distribution/_doc files/Configuration Reference Guide.docx
@@ -20176,13 +20176,8 @@
             <w:pPr>
               <w:pStyle w:val="NoSpacing"/>
             </w:pPr>
-            <w:proofErr w:type="spellStart"/>
-            <w:r>
-              <w:t>Switcch</w:t>
-            </w:r>
-            <w:proofErr w:type="spellEnd"/>
-            <w:r>
-              <w:t xml:space="preserve"> games at 9am, 3pm, and 9pm.</w:t>
+            <w:r>
+              <w:t>Switch games at 9am, 3pm, and 9pm.</w:t>
             </w:r>
           </w:p>
         </w:tc>

--- a/distribution/_doc files/Configuration Reference Guide.docx
+++ b/distribution/_doc files/Configuration Reference Guide.docx
@@ -1010,11 +1010,6 @@
           <w:ilvl w:val="0"/>
           <w:numId w:val="9"/>
         </w:numPr>
-        <w:rPr>
-          <w:b/>
-          <w:bCs/>
-          <w:u w:val="single"/>
-        </w:rPr>
       </w:pPr>
       <w:r>
         <w:rPr>
@@ -1033,7 +1028,17 @@
         <w:br/>
       </w:r>
       <w:r>
-        <w:t xml:space="preserve">Use the sequence Ctrl-Alt-k (or whatever sequence is defined in </w:t>
+        <w:t xml:space="preserve">Use </w:t>
+      </w:r>
+      <w:r>
+        <w:rPr>
+          <w:i/>
+          <w:iCs/>
+        </w:rPr>
+        <w:t>right</w:t>
+      </w:r>
+      <w:r>
+        <w:t xml:space="preserve"> Ctrl-Alt-k (or whatever sequence is defined in </w:t>
       </w:r>
       <w:r>
         <w:rPr>
@@ -1087,11 +1092,9 @@
       <w:r>
         <w:t>.</w:t>
       </w:r>
-    </w:p>
-    <w:p>
-      <w:pPr>
-        <w:pStyle w:val="NoSpacing"/>
-      </w:pPr>
+      <w:r>
+        <w:t xml:space="preserve"> </w:t>
+      </w:r>
     </w:p>
     <w:p>
       <w:pPr>
@@ -2946,6 +2949,100 @@
           </w:p>
         </w:tc>
       </w:tr>
+      <w:tr>
+        <w:tc>
+          <w:tcPr>
+            <w:tcW w:w="2809" w:type="dxa"/>
+            <w:vAlign w:val="center"/>
+          </w:tcPr>
+          <w:p>
+            <w:pPr>
+              <w:pStyle w:val="NoSpacing"/>
+              <w:rPr>
+                <w:rFonts w:ascii="Courier New" w:hAnsi="Courier New" w:cs="Courier New"/>
+                <w:b/>
+                <w:bCs/>
+                <w:sz w:val="18"/>
+                <w:szCs w:val="18"/>
+              </w:rPr>
+            </w:pPr>
+            <w:r>
+              <w:rPr>
+                <w:rFonts w:ascii="Courier New" w:hAnsi="Courier New" w:cs="Courier New"/>
+                <w:b/>
+                <w:bCs/>
+                <w:sz w:val="18"/>
+                <w:szCs w:val="18"/>
+              </w:rPr>
+              <w:t>delimiter=&lt;character&gt;</w:t>
+            </w:r>
+          </w:p>
+        </w:tc>
+        <w:tc>
+          <w:tcPr>
+            <w:tcW w:w="11581" w:type="dxa"/>
+          </w:tcPr>
+          <w:p>
+            <w:pPr>
+              <w:pStyle w:val="NoSpacing"/>
+            </w:pPr>
+            <w:r>
+              <w:t xml:space="preserve">Default is a comma (“,”).  This setting determines what character is used to separate options in the </w:t>
+            </w:r>
+            <w:proofErr w:type="spellStart"/>
+            <w:r>
+              <w:rPr>
+                <w:rFonts w:ascii="Courier New" w:hAnsi="Courier New" w:cs="Courier New"/>
+                <w:b/>
+                <w:bCs/>
+                <w:sz w:val="18"/>
+                <w:szCs w:val="18"/>
+              </w:rPr>
+              <w:t>exe_full_path</w:t>
+            </w:r>
+            <w:proofErr w:type="spellEnd"/>
+            <w:r>
+              <w:t xml:space="preserve"> and </w:t>
+            </w:r>
+            <w:proofErr w:type="spellStart"/>
+            <w:r>
+              <w:rPr>
+                <w:rFonts w:ascii="Courier New" w:hAnsi="Courier New" w:cs="Courier New"/>
+                <w:b/>
+                <w:bCs/>
+                <w:sz w:val="18"/>
+                <w:szCs w:val="18"/>
+              </w:rPr>
+              <w:t>search_path</w:t>
+            </w:r>
+            <w:proofErr w:type="spellEnd"/>
+            <w:r>
+              <w:t xml:space="preserve"> settings in the </w:t>
+            </w:r>
+            <w:r>
+              <w:rPr>
+                <w:rFonts w:ascii="Courier New" w:hAnsi="Courier New" w:cs="Courier New"/>
+                <w:b/>
+                <w:bCs/>
+                <w:sz w:val="18"/>
+                <w:szCs w:val="18"/>
+              </w:rPr>
+              <w:t>[System]</w:t>
+            </w:r>
+            <w:r>
+              <w:t xml:space="preserve"> sections.  If you have paths on your computer that include commas, use this setting to change the delimiter to another character such as a pipe (“|”).</w:t>
+            </w:r>
+          </w:p>
+          <w:p>
+            <w:pPr>
+              <w:pStyle w:val="NoSpacing"/>
+            </w:pPr>
+            <w:r>
+              <w:t xml:space="preserve">  </w:t>
+            </w:r>
+          </w:p>
+        </w:tc>
+      </w:tr>
     </w:tbl>
     <w:p>
       <w:pPr>
@@ -3127,7 +3224,7 @@
                 <w:sz w:val="18"/>
                 <w:szCs w:val="18"/>
               </w:rPr>
-              <w:t>gameex</w:t>
+              <w:t>bigbox</w:t>
             </w:r>
             <w:proofErr w:type="spellEnd"/>
           </w:p>
@@ -3149,7 +3246,7 @@
             </w:r>
             <w:proofErr w:type="spellStart"/>
             <w:r>
-              <w:t>gameex</w:t>
+              <w:t>bigbox</w:t>
             </w:r>
             <w:proofErr w:type="spellEnd"/>
             <w:r>
@@ -30696,13 +30793,13 @@
         <w:tblLook w:val="04A0" w:firstRow="1" w:lastRow="0" w:firstColumn="1" w:lastColumn="0" w:noHBand="0" w:noVBand="1"/>
       </w:tblPr>
       <w:tblGrid>
-        <w:gridCol w:w="2492"/>
-        <w:gridCol w:w="11898"/>
+        <w:gridCol w:w="2428"/>
+        <w:gridCol w:w="11962"/>
       </w:tblGrid>
       <w:tr>
         <w:tc>
           <w:tcPr>
-            <w:tcW w:w="2785" w:type="dxa"/>
+            <w:tcW w:w="2428" w:type="dxa"/>
             <w:vAlign w:val="center"/>
           </w:tcPr>
           <w:p>
@@ -30782,7 +30879,7 @@
         </w:tc>
         <w:tc>
           <w:tcPr>
-            <w:tcW w:w="11605" w:type="dxa"/>
+            <w:tcW w:w="11962" w:type="dxa"/>
           </w:tcPr>
           <w:p>
             <w:pPr>
@@ -30927,7 +31024,7 @@
       <w:tr>
         <w:tc>
           <w:tcPr>
-            <w:tcW w:w="2785" w:type="dxa"/>
+            <w:tcW w:w="2428" w:type="dxa"/>
             <w:vAlign w:val="center"/>
           </w:tcPr>
           <w:p>
@@ -30999,7 +31096,7 @@
         </w:tc>
         <w:tc>
           <w:tcPr>
-            <w:tcW w:w="11605" w:type="dxa"/>
+            <w:tcW w:w="11962" w:type="dxa"/>
           </w:tcPr>
           <w:p>
             <w:pPr>
@@ -31686,7 +31783,7 @@
       <w:tr>
         <w:tc>
           <w:tcPr>
-            <w:tcW w:w="2785" w:type="dxa"/>
+            <w:tcW w:w="2428" w:type="dxa"/>
             <w:vAlign w:val="center"/>
           </w:tcPr>
           <w:p>
@@ -31726,7 +31823,7 @@
         </w:tc>
         <w:tc>
           <w:tcPr>
-            <w:tcW w:w="11605" w:type="dxa"/>
+            <w:tcW w:w="11962" w:type="dxa"/>
           </w:tcPr>
           <w:p>
             <w:pPr>
@@ -31789,7 +31886,7 @@
       <w:tr>
         <w:tc>
           <w:tcPr>
-            <w:tcW w:w="2785" w:type="dxa"/>
+            <w:tcW w:w="2428" w:type="dxa"/>
             <w:vAlign w:val="center"/>
           </w:tcPr>
           <w:p>
@@ -31830,7 +31927,7 @@
         </w:tc>
         <w:tc>
           <w:tcPr>
-            <w:tcW w:w="11605" w:type="dxa"/>
+            <w:tcW w:w="11962" w:type="dxa"/>
           </w:tcPr>
           <w:p>
             <w:pPr>
@@ -31967,7 +32064,7 @@
       <w:tr>
         <w:tc>
           <w:tcPr>
-            <w:tcW w:w="2785" w:type="dxa"/>
+            <w:tcW w:w="2428" w:type="dxa"/>
             <w:vAlign w:val="center"/>
           </w:tcPr>
           <w:p>
@@ -32019,7 +32116,7 @@
         </w:tc>
         <w:tc>
           <w:tcPr>
-            <w:tcW w:w="11605" w:type="dxa"/>
+            <w:tcW w:w="11962" w:type="dxa"/>
           </w:tcPr>
           <w:p>
             <w:pPr>
@@ -32084,7 +32181,7 @@
       <w:tr>
         <w:tc>
           <w:tcPr>
-            <w:tcW w:w="2785" w:type="dxa"/>
+            <w:tcW w:w="2428" w:type="dxa"/>
             <w:vAlign w:val="center"/>
           </w:tcPr>
           <w:p>
@@ -32110,27 +32207,6 @@
               <w:t>exe_full_path</w:t>
             </w:r>
             <w:proofErr w:type="spellEnd"/>
-            <w:r>
-              <w:rPr>
-                <w:rFonts w:ascii="Courier New" w:hAnsi="Courier New" w:cs="Courier New"/>
-                <w:b/>
-                <w:bCs/>
-                <w:sz w:val="18"/>
-                <w:szCs w:val="18"/>
-              </w:rPr>
-              <w:t>=[</w:t>
-            </w:r>
-            <w:proofErr w:type="spellStart"/>
-            <w:r>
-              <w:rPr>
-                <w:rFonts w:ascii="Courier New" w:hAnsi="Courier New" w:cs="Courier New"/>
-                <w:b/>
-                <w:bCs/>
-                <w:sz w:val="18"/>
-                <w:szCs w:val="18"/>
-              </w:rPr>
-              <w:t>exe_</w:t>
-            </w:r>
             <w:proofErr w:type="gramStart"/>
             <w:r>
               <w:rPr>
@@ -32140,18 +32216,28 @@
                 <w:sz w:val="18"/>
                 <w:szCs w:val="18"/>
               </w:rPr>
-              <w:t>path</w:t>
-            </w:r>
-            <w:proofErr w:type="spellEnd"/>
-            <w:r>
-              <w:rPr>
-                <w:rFonts w:ascii="Courier New" w:hAnsi="Courier New" w:cs="Courier New"/>
-                <w:b/>
-                <w:bCs/>
-                <w:sz w:val="18"/>
-                <w:szCs w:val="18"/>
-              </w:rPr>
-              <w:t>]</w:t>
+              <w:t>=</w:t>
+            </w:r>
+            <w:r>
+              <w:rPr>
+                <w:rFonts w:ascii="Courier New" w:hAnsi="Courier New" w:cs="Courier New"/>
+                <w:b/>
+                <w:bCs/>
+                <w:sz w:val="18"/>
+                <w:szCs w:val="18"/>
+              </w:rPr>
+              <w:t>[</w:t>
+            </w:r>
+            <w:proofErr w:type="gramEnd"/>
+            <w:r>
+              <w:rPr>
+                <w:rFonts w:ascii="Courier New" w:hAnsi="Courier New" w:cs="Courier New"/>
+                <w:b/>
+                <w:bCs/>
+                <w:sz w:val="18"/>
+                <w:szCs w:val="18"/>
+              </w:rPr>
+              <w:t>exe path</w:t>
             </w:r>
             <w:r>
               <w:rPr>
@@ -32163,87 +32249,218 @@
               </w:rPr>
               <w:t>&lt;</w:t>
             </w:r>
+            <w:r>
+              <w:rPr>
+                <w:rFonts w:ascii="Courier New" w:hAnsi="Courier New" w:cs="Courier New"/>
+                <w:b/>
+                <w:bCs/>
+                <w:sz w:val="18"/>
+                <w:szCs w:val="18"/>
+              </w:rPr>
+              <w:t>|</w:t>
+            </w:r>
+            <w:r>
+              <w:rPr>
+                <w:rFonts w:ascii="Courier New" w:hAnsi="Courier New" w:cs="Courier New"/>
+                <w:b/>
+                <w:bCs/>
+                <w:sz w:val="18"/>
+                <w:szCs w:val="18"/>
+              </w:rPr>
+              <w:t>min&gt;</w:t>
+            </w:r>
+            <w:r>
+              <w:rPr>
+                <w:rFonts w:ascii="Courier New" w:hAnsi="Courier New" w:cs="Courier New"/>
+                <w:b/>
+                <w:bCs/>
+                <w:sz w:val="18"/>
+                <w:szCs w:val="18"/>
+              </w:rPr>
+              <w:br/>
+              <w:t>&lt;</w:t>
+            </w:r>
+            <w:r>
+              <w:rPr>
+                <w:rFonts w:ascii="Courier New" w:hAnsi="Courier New" w:cs="Courier New"/>
+                <w:b/>
+                <w:bCs/>
+                <w:sz w:val="18"/>
+                <w:szCs w:val="18"/>
+              </w:rPr>
+              <w:t>|</w:t>
+            </w:r>
+            <w:proofErr w:type="spellStart"/>
+            <w:r>
+              <w:rPr>
+                <w:rFonts w:ascii="Courier New" w:hAnsi="Courier New" w:cs="Courier New"/>
+                <w:b/>
+                <w:bCs/>
+                <w:sz w:val="18"/>
+                <w:szCs w:val="18"/>
+              </w:rPr>
+              <w:t>nohide</w:t>
+            </w:r>
+            <w:proofErr w:type="spellEnd"/>
+            <w:r>
+              <w:rPr>
+                <w:rFonts w:ascii="Courier New" w:hAnsi="Courier New" w:cs="Courier New"/>
+                <w:b/>
+                <w:bCs/>
+                <w:sz w:val="18"/>
+                <w:szCs w:val="18"/>
+              </w:rPr>
+              <w:t>&gt;</w:t>
+            </w:r>
+            <w:r>
+              <w:rPr>
+                <w:rFonts w:ascii="Courier New" w:hAnsi="Courier New" w:cs="Courier New"/>
+                <w:b/>
+                <w:bCs/>
+                <w:sz w:val="18"/>
+                <w:szCs w:val="18"/>
+              </w:rPr>
+              <w:t>&lt;</w:t>
+            </w:r>
+            <w:r>
+              <w:rPr>
+                <w:rFonts w:ascii="Courier New" w:hAnsi="Courier New" w:cs="Courier New"/>
+                <w:b/>
+                <w:bCs/>
+                <w:sz w:val="18"/>
+                <w:szCs w:val="18"/>
+              </w:rPr>
+              <w:t>|</w:t>
+            </w:r>
+            <w:proofErr w:type="spellStart"/>
+            <w:r>
+              <w:rPr>
+                <w:rFonts w:ascii="Courier New" w:hAnsi="Courier New" w:cs="Courier New"/>
+                <w:b/>
+                <w:bCs/>
+                <w:sz w:val="18"/>
+                <w:szCs w:val="18"/>
+              </w:rPr>
+              <w:t>winset</w:t>
+            </w:r>
+            <w:r>
+              <w:rPr>
+                <w:rFonts w:ascii="Courier New" w:hAnsi="Courier New" w:cs="Courier New"/>
+                <w:b/>
+                <w:bCs/>
+                <w:sz w:val="18"/>
+                <w:szCs w:val="18"/>
+              </w:rPr>
+              <w:t>_A</w:t>
+            </w:r>
+            <w:proofErr w:type="spellEnd"/>
+            <w:r>
+              <w:rPr>
+                <w:rFonts w:ascii="Courier New" w:hAnsi="Courier New" w:cs="Courier New"/>
+                <w:b/>
+                <w:bCs/>
+                <w:sz w:val="18"/>
+                <w:szCs w:val="18"/>
+              </w:rPr>
+              <w:t>&gt;</w:t>
+            </w:r>
+            <w:r>
+              <w:rPr>
+                <w:rFonts w:ascii="Courier New" w:hAnsi="Courier New" w:cs="Courier New"/>
+                <w:b/>
+                <w:bCs/>
+                <w:sz w:val="18"/>
+                <w:szCs w:val="18"/>
+              </w:rPr>
+              <w:t>…</w:t>
+            </w:r>
+          </w:p>
+          <w:p>
+            <w:pPr>
+              <w:pStyle w:val="NoSpacing"/>
+              <w:rPr>
+                <w:rFonts w:ascii="Courier New" w:hAnsi="Courier New" w:cs="Courier New"/>
+                <w:b/>
+                <w:bCs/>
+                <w:sz w:val="18"/>
+                <w:szCs w:val="18"/>
+              </w:rPr>
+            </w:pPr>
+          </w:p>
+          <w:p>
+            <w:pPr>
+              <w:pStyle w:val="NoSpacing"/>
+              <w:rPr>
+                <w:rFonts w:ascii="Courier New" w:hAnsi="Courier New" w:cs="Courier New"/>
+                <w:b/>
+                <w:bCs/>
+                <w:sz w:val="18"/>
+                <w:szCs w:val="18"/>
+              </w:rPr>
+            </w:pPr>
+          </w:p>
+          <w:p>
+            <w:pPr>
+              <w:pStyle w:val="NoSpacing"/>
+              <w:rPr>
+                <w:rFonts w:ascii="Courier New" w:hAnsi="Courier New" w:cs="Courier New"/>
+                <w:b/>
+                <w:bCs/>
+                <w:sz w:val="18"/>
+                <w:szCs w:val="18"/>
+              </w:rPr>
+            </w:pPr>
+          </w:p>
+          <w:p>
+            <w:pPr>
+              <w:pStyle w:val="NoSpacing"/>
+              <w:rPr>
+                <w:rFonts w:cstheme="minorHAnsi"/>
+                <w:b/>
+                <w:bCs/>
+                <w:i/>
+                <w:iCs/>
+                <w:sz w:val="18"/>
+                <w:szCs w:val="18"/>
+              </w:rPr>
+            </w:pPr>
+            <w:r>
+              <w:rPr>
+                <w:rFonts w:ascii="Courier New" w:hAnsi="Courier New" w:cs="Courier New"/>
+                <w:b/>
+                <w:bCs/>
+                <w:sz w:val="18"/>
+                <w:szCs w:val="18"/>
+              </w:rPr>
+              <w:t>*</w:t>
+            </w:r>
+            <w:proofErr w:type="gramStart"/>
+            <w:r>
+              <w:rPr>
+                <w:rFonts w:cstheme="minorHAnsi"/>
+                <w:i/>
+                <w:iCs/>
+                <w:sz w:val="18"/>
+                <w:szCs w:val="18"/>
+              </w:rPr>
+              <w:t>the</w:t>
+            </w:r>
             <w:proofErr w:type="gramEnd"/>
             <w:r>
               <w:rPr>
-                <w:rFonts w:ascii="Courier New" w:hAnsi="Courier New" w:cs="Courier New"/>
-                <w:b/>
-                <w:bCs/>
-                <w:sz w:val="18"/>
-                <w:szCs w:val="18"/>
-              </w:rPr>
-              <w:t>,min&gt;</w:t>
-            </w:r>
-            <w:r>
-              <w:rPr>
-                <w:rFonts w:ascii="Courier New" w:hAnsi="Courier New" w:cs="Courier New"/>
-                <w:b/>
-                <w:bCs/>
-                <w:sz w:val="18"/>
-                <w:szCs w:val="18"/>
-              </w:rPr>
-              <w:br/>
-              <w:t>&lt;,</w:t>
-            </w:r>
-            <w:proofErr w:type="spellStart"/>
-            <w:r>
-              <w:rPr>
-                <w:rFonts w:ascii="Courier New" w:hAnsi="Courier New" w:cs="Courier New"/>
-                <w:b/>
-                <w:bCs/>
-                <w:sz w:val="18"/>
-                <w:szCs w:val="18"/>
-              </w:rPr>
-              <w:t>nohide</w:t>
-            </w:r>
-            <w:proofErr w:type="spellEnd"/>
-            <w:r>
-              <w:rPr>
-                <w:rFonts w:ascii="Courier New" w:hAnsi="Courier New" w:cs="Courier New"/>
-                <w:b/>
-                <w:bCs/>
-                <w:sz w:val="18"/>
-                <w:szCs w:val="18"/>
-              </w:rPr>
-              <w:t>&gt;</w:t>
-            </w:r>
-            <w:r>
-              <w:rPr>
-                <w:rFonts w:ascii="Courier New" w:hAnsi="Courier New" w:cs="Courier New"/>
-                <w:b/>
-                <w:bCs/>
-                <w:sz w:val="18"/>
-                <w:szCs w:val="18"/>
-              </w:rPr>
-              <w:t>&lt;,</w:t>
-            </w:r>
-            <w:proofErr w:type="spellStart"/>
-            <w:r>
-              <w:rPr>
-                <w:rFonts w:ascii="Courier New" w:hAnsi="Courier New" w:cs="Courier New"/>
-                <w:b/>
-                <w:bCs/>
-                <w:sz w:val="18"/>
-                <w:szCs w:val="18"/>
-              </w:rPr>
-              <w:t>notitlebar</w:t>
-            </w:r>
-            <w:proofErr w:type="spellEnd"/>
-            <w:r>
-              <w:rPr>
-                <w:rFonts w:ascii="Courier New" w:hAnsi="Courier New" w:cs="Courier New"/>
-                <w:b/>
-                <w:bCs/>
-                <w:sz w:val="18"/>
-                <w:szCs w:val="18"/>
-              </w:rPr>
-              <w:t>&gt;</w:t>
+                <w:rFonts w:cstheme="minorHAnsi"/>
+                <w:i/>
+                <w:iCs/>
+                <w:sz w:val="18"/>
+                <w:szCs w:val="18"/>
+              </w:rPr>
+              <w:t xml:space="preserve"> delimiter used is determined by the delimiter= setting in [General].</w:t>
             </w:r>
           </w:p>
         </w:tc>
         <w:tc>
           <w:tcPr>
-            <w:tcW w:w="11605" w:type="dxa"/>
+            <w:tcW w:w="11962" w:type="dxa"/>
           </w:tcPr>
           <w:p>
             <w:pPr>
@@ -32259,22 +32476,47 @@
               <w:t>Required</w:t>
             </w:r>
             <w:r>
-              <w:t>.  Full path to the emulator’s executable.</w:t>
-            </w:r>
-            <w:r>
-              <w:t xml:space="preserve">  This may be followed </w:t>
-            </w:r>
-            <w:r>
-              <w:t xml:space="preserve">by </w:t>
-            </w:r>
-            <w:r>
-              <w:t xml:space="preserve">one or more </w:t>
-            </w:r>
-            <w:r>
-              <w:t xml:space="preserve">comma separated </w:t>
-            </w:r>
-            <w:r>
-              <w:t>run option tags, including the following:</w:t>
+              <w:t>.  Full path to the emulator’s executable including the executable name.  You may also use this option to</w:t>
+            </w:r>
+            <w:r>
+              <w:t xml:space="preserve"> specify one or more</w:t>
+            </w:r>
+            <w:r>
+              <w:t xml:space="preserve"> </w:t>
+            </w:r>
+            <w:r>
+              <w:t xml:space="preserve">pipe (“|”) </w:t>
+            </w:r>
+            <w:r>
+              <w:t>separated</w:t>
+            </w:r>
+            <w:r>
+              <w:t>*</w:t>
+            </w:r>
+            <w:r>
+              <w:t xml:space="preserve"> </w:t>
+            </w:r>
+            <w:r>
+              <w:t>run option tags</w:t>
+            </w:r>
+            <w:r>
+              <w:t xml:space="preserve">.  </w:t>
+            </w:r>
+          </w:p>
+          <w:p>
+            <w:pPr>
+              <w:pStyle w:val="NoSpacing"/>
+            </w:pPr>
+          </w:p>
+          <w:p>
+            <w:pPr>
+              <w:pStyle w:val="NoSpacing"/>
+            </w:pPr>
+            <w:r>
+              <w:t>Options include</w:t>
+            </w:r>
+            <w:r>
+              <w:t xml:space="preserve"> the following:</w:t>
             </w:r>
           </w:p>
           <w:p>
@@ -32586,14 +32828,44 @@
             <w:r>
               <w:br/>
             </w:r>
+          </w:p>
+          <w:p>
+            <w:pPr>
+              <w:pStyle w:val="NoSpacing"/>
+              <w:ind w:left="720"/>
+            </w:pPr>
+            <w:r>
+              <w:rPr>
+                <w:u w:val="single"/>
+              </w:rPr>
+              <w:t>Variants:</w:t>
+            </w:r>
             <w:r>
               <w:br/>
             </w:r>
-            <w:r>
-              <w:rPr>
-                <w:u w:val="single"/>
-              </w:rPr>
-              <w:t>Variants:</w:t>
+            <w:proofErr w:type="spellStart"/>
+            <w:r>
+              <w:rPr>
+                <w:b/>
+                <w:bCs/>
+              </w:rPr>
+              <w:t>winset_A</w:t>
+            </w:r>
+            <w:proofErr w:type="spellEnd"/>
+            <w:r>
+              <w:t xml:space="preserve">: </w:t>
+            </w:r>
+            <w:r>
+              <w:t>Attempts to hide</w:t>
+            </w:r>
+            <w:r>
+              <w:t xml:space="preserve"> window title, menu, and border</w:t>
+            </w:r>
+            <w:r>
+              <w:t>s</w:t>
+            </w:r>
+            <w:r>
+              <w:t>.</w:t>
             </w:r>
             <w:r>
               <w:br/>
@@ -32604,23 +32876,28 @@
                 <w:b/>
                 <w:bCs/>
               </w:rPr>
+              <w:t>winset_B</w:t>
+            </w:r>
+            <w:proofErr w:type="spellEnd"/>
+            <w:r>
+              <w:t xml:space="preserve">: </w:t>
+            </w:r>
+            <w:r>
+              <w:t>Designed for Supermodel</w:t>
+            </w:r>
+            <w:r>
+              <w:t>. P</w:t>
+            </w:r>
+            <w:r>
+              <w:t xml:space="preserve">erforms </w:t>
+            </w:r>
+            <w:proofErr w:type="spellStart"/>
+            <w:r>
               <w:t>winset_A</w:t>
             </w:r>
             <w:proofErr w:type="spellEnd"/>
             <w:r>
-              <w:t xml:space="preserve">: </w:t>
-            </w:r>
-            <w:r>
-              <w:t>Attempts to hide</w:t>
-            </w:r>
-            <w:r>
-              <w:t xml:space="preserve"> window title, menu, and border</w:t>
-            </w:r>
-            <w:r>
-              <w:t>s</w:t>
-            </w:r>
-            <w:r>
-              <w:t>.</w:t>
+              <w:t xml:space="preserve"> functions while also centering screen.</w:t>
             </w:r>
             <w:r>
               <w:br/>
@@ -32631,43 +32908,35 @@
                 <w:b/>
                 <w:bCs/>
               </w:rPr>
+              <w:t>winset_C</w:t>
+            </w:r>
+            <w:proofErr w:type="spellEnd"/>
+            <w:r>
+              <w:t xml:space="preserve">: Designed for </w:t>
+            </w:r>
+            <w:proofErr w:type="spellStart"/>
+            <w:r>
+              <w:t>Demul</w:t>
+            </w:r>
+            <w:proofErr w:type="spellEnd"/>
+            <w:r>
+              <w:t xml:space="preserve">. Combines </w:t>
+            </w:r>
+            <w:proofErr w:type="spellStart"/>
+            <w:r>
+              <w:t>winset_A</w:t>
+            </w:r>
+            <w:proofErr w:type="spellEnd"/>
+            <w:r>
+              <w:t xml:space="preserve"> and </w:t>
+            </w:r>
+            <w:proofErr w:type="spellStart"/>
+            <w:r>
               <w:t>winset_B</w:t>
             </w:r>
             <w:proofErr w:type="spellEnd"/>
             <w:r>
-              <w:t xml:space="preserve">: </w:t>
-            </w:r>
-            <w:r>
-              <w:t>Designed for Supermodel</w:t>
-            </w:r>
-            <w:r>
-              <w:t>. P</w:t>
-            </w:r>
-            <w:r>
-              <w:t xml:space="preserve">erforms </w:t>
-            </w:r>
-            <w:proofErr w:type="spellStart"/>
-            <w:r>
-              <w:t>winset_A</w:t>
-            </w:r>
-            <w:proofErr w:type="spellEnd"/>
-            <w:r>
-              <w:t xml:space="preserve"> functions while also centering screen.</w:t>
-            </w:r>
-            <w:r>
-              <w:br/>
-            </w:r>
-            <w:proofErr w:type="spellStart"/>
-            <w:r>
-              <w:rPr>
-                <w:b/>
-                <w:bCs/>
-              </w:rPr>
-              <w:t>winset_C</w:t>
-            </w:r>
-            <w:proofErr w:type="spellEnd"/>
-            <w:r>
-              <w:t xml:space="preserve">: Designed for </w:t>
+              <w:t xml:space="preserve"> while also including a </w:t>
             </w:r>
             <w:proofErr w:type="spellStart"/>
             <w:r>
@@ -32675,30 +32944,6 @@
             </w:r>
             <w:proofErr w:type="spellEnd"/>
             <w:r>
-              <w:t xml:space="preserve">. Combines </w:t>
-            </w:r>
-            <w:proofErr w:type="spellStart"/>
-            <w:r>
-              <w:t>winset_A</w:t>
-            </w:r>
-            <w:proofErr w:type="spellEnd"/>
-            <w:r>
-              <w:t xml:space="preserve"> and </w:t>
-            </w:r>
-            <w:proofErr w:type="spellStart"/>
-            <w:r>
-              <w:t>winset_B</w:t>
-            </w:r>
-            <w:proofErr w:type="spellEnd"/>
-            <w:r>
-              <w:t xml:space="preserve"> while also including a </w:t>
-            </w:r>
-            <w:proofErr w:type="spellStart"/>
-            <w:r>
-              <w:t>Demul</w:t>
-            </w:r>
-            <w:proofErr w:type="spellEnd"/>
-            <w:r>
               <w:t>-specific delay.</w:t>
             </w:r>
           </w:p>
@@ -32713,6 +32958,7 @@
                 <w:b/>
                 <w:bCs/>
               </w:rPr>
+              <w:lastRenderedPageBreak/>
               <w:t>winset_</w:t>
             </w:r>
             <w:r>
@@ -32726,6 +32972,11 @@
             <w:r>
               <w:t>: Designed Visual Pinball. Moves the mouse during startup to prevent taskbar pop-up.</w:t>
             </w:r>
+          </w:p>
+          <w:p>
+            <w:pPr>
+              <w:pStyle w:val="NoSpacing"/>
+            </w:pPr>
           </w:p>
           <w:p>
             <w:pPr>
@@ -32740,57 +32991,7 @@
                 <w:i/>
                 <w:iCs/>
               </w:rPr>
-              <w:lastRenderedPageBreak/>
-              <w:br/>
-            </w:r>
-            <w:r>
-              <w:rPr>
-                <w:i/>
-                <w:iCs/>
-              </w:rPr>
-              <w:t>Th</w:t>
-            </w:r>
-            <w:r>
-              <w:rPr>
-                <w:i/>
-                <w:iCs/>
-              </w:rPr>
-              <w:t xml:space="preserve">is </w:t>
-            </w:r>
-            <w:r>
-              <w:rPr>
-                <w:i/>
-                <w:iCs/>
-              </w:rPr>
-              <w:t>key</w:t>
-            </w:r>
-            <w:r>
-              <w:rPr>
-                <w:i/>
-                <w:iCs/>
-              </w:rPr>
-              <w:t xml:space="preserve"> </w:t>
-            </w:r>
-            <w:r>
-              <w:rPr>
-                <w:i/>
-                <w:iCs/>
-              </w:rPr>
-              <w:t>a</w:t>
-            </w:r>
-            <w:r>
-              <w:rPr>
-                <w:i/>
-                <w:iCs/>
-              </w:rPr>
-              <w:t xml:space="preserve">dditionally </w:t>
-            </w:r>
-            <w:r>
-              <w:rPr>
-                <w:i/>
-                <w:iCs/>
-              </w:rPr>
-              <w:t xml:space="preserve">supports the same templates as </w:t>
+              <w:t xml:space="preserve">This key additionally supports the same templates as </w:t>
             </w:r>
             <w:proofErr w:type="spellStart"/>
             <w:r>
@@ -32869,7 +33070,7 @@
       <w:tr>
         <w:tc>
           <w:tcPr>
-            <w:tcW w:w="2785" w:type="dxa"/>
+            <w:tcW w:w="2428" w:type="dxa"/>
             <w:vAlign w:val="center"/>
           </w:tcPr>
           <w:p>
@@ -32932,7 +33133,7 @@
         </w:tc>
         <w:tc>
           <w:tcPr>
-            <w:tcW w:w="11605" w:type="dxa"/>
+            <w:tcW w:w="11962" w:type="dxa"/>
           </w:tcPr>
           <w:p>
             <w:pPr>
@@ -33720,7 +33921,7 @@
       <w:tr>
         <w:tc>
           <w:tcPr>
-            <w:tcW w:w="2785" w:type="dxa"/>
+            <w:tcW w:w="2428" w:type="dxa"/>
             <w:vAlign w:val="center"/>
           </w:tcPr>
           <w:p>
@@ -33829,7 +34030,17 @@
                 <w:sz w:val="18"/>
                 <w:szCs w:val="18"/>
               </w:rPr>
-              <w:t>[,</w:t>
+              <w:t>[</w:t>
+            </w:r>
+            <w:r>
+              <w:rPr>
+                <w:rFonts w:ascii="Courier New" w:hAnsi="Courier New" w:cs="Courier New"/>
+                <w:b/>
+                <w:bCs/>
+                <w:sz w:val="18"/>
+                <w:szCs w:val="18"/>
+              </w:rPr>
+              <w:t>|</w:t>
             </w:r>
             <w:proofErr w:type="spellStart"/>
             <w:r>
@@ -33881,7 +34092,17 @@
                 <w:sz w:val="18"/>
                 <w:szCs w:val="18"/>
               </w:rPr>
-              <w:t>;additional search paths</w:t>
+              <w:t>||</w:t>
+            </w:r>
+            <w:r>
+              <w:rPr>
+                <w:rFonts w:ascii="Courier New" w:hAnsi="Courier New" w:cs="Courier New"/>
+                <w:b/>
+                <w:bCs/>
+                <w:sz w:val="18"/>
+                <w:szCs w:val="18"/>
+              </w:rPr>
+              <w:t>additional search paths</w:t>
             </w:r>
             <w:r>
               <w:rPr>
@@ -33892,12 +34113,92 @@
                 <w:szCs w:val="18"/>
               </w:rPr>
               <w:t>&gt;</w:t>
+            </w:r>
+          </w:p>
+          <w:p>
+            <w:pPr>
+              <w:pStyle w:val="NoSpacing"/>
+              <w:rPr>
+                <w:rFonts w:ascii="Courier New" w:hAnsi="Courier New" w:cs="Courier New"/>
+                <w:b/>
+                <w:bCs/>
+                <w:sz w:val="18"/>
+                <w:szCs w:val="18"/>
+              </w:rPr>
+            </w:pPr>
+          </w:p>
+          <w:p>
+            <w:pPr>
+              <w:pStyle w:val="NoSpacing"/>
+              <w:rPr>
+                <w:rFonts w:ascii="Courier New" w:hAnsi="Courier New" w:cs="Courier New"/>
+                <w:b/>
+                <w:bCs/>
+                <w:sz w:val="18"/>
+                <w:szCs w:val="18"/>
+              </w:rPr>
+            </w:pPr>
+          </w:p>
+          <w:p>
+            <w:pPr>
+              <w:pStyle w:val="NoSpacing"/>
+              <w:rPr>
+                <w:rFonts w:ascii="Courier New" w:hAnsi="Courier New" w:cs="Courier New"/>
+                <w:b/>
+                <w:bCs/>
+                <w:sz w:val="18"/>
+                <w:szCs w:val="18"/>
+              </w:rPr>
+            </w:pPr>
+          </w:p>
+          <w:p>
+            <w:pPr>
+              <w:pStyle w:val="NoSpacing"/>
+              <w:rPr>
+                <w:rFonts w:ascii="Courier New" w:hAnsi="Courier New" w:cs="Courier New"/>
+                <w:b/>
+                <w:bCs/>
+                <w:sz w:val="18"/>
+                <w:szCs w:val="18"/>
+              </w:rPr>
+            </w:pPr>
+            <w:r>
+              <w:rPr>
+                <w:rFonts w:ascii="Courier New" w:hAnsi="Courier New" w:cs="Courier New"/>
+                <w:b/>
+                <w:bCs/>
+                <w:sz w:val="18"/>
+                <w:szCs w:val="18"/>
+              </w:rPr>
+              <w:t>*</w:t>
+            </w:r>
+            <w:proofErr w:type="gramStart"/>
+            <w:r>
+              <w:rPr>
+                <w:rFonts w:cstheme="minorHAnsi"/>
+                <w:i/>
+                <w:iCs/>
+                <w:sz w:val="18"/>
+                <w:szCs w:val="18"/>
+              </w:rPr>
+              <w:t>the</w:t>
+            </w:r>
+            <w:proofErr w:type="gramEnd"/>
+            <w:r>
+              <w:rPr>
+                <w:rFonts w:cstheme="minorHAnsi"/>
+                <w:i/>
+                <w:iCs/>
+                <w:sz w:val="18"/>
+                <w:szCs w:val="18"/>
+              </w:rPr>
+              <w:t xml:space="preserve"> delimiter used is determined by the delimiter= setting in [General]. </w:t>
             </w:r>
           </w:p>
         </w:tc>
         <w:tc>
           <w:tcPr>
-            <w:tcW w:w="11605" w:type="dxa"/>
+            <w:tcW w:w="11962" w:type="dxa"/>
           </w:tcPr>
           <w:p>
             <w:pPr>
@@ -34257,7 +34558,19 @@
             </w:r>
             <w:proofErr w:type="gramEnd"/>
             <w:r>
-              <w:t xml:space="preserve"> while also using proxy files in the same folder could lead to spurious matching.  If </w:t>
+              <w:t xml:space="preserve"> while also using proxy files in the same folder could lead to spurious matching.</w:t>
+            </w:r>
+            <w:r>
+              <w:t xml:space="preserve"> To match on more than one file extension, separate them by </w:t>
+            </w:r>
+            <w:r>
+              <w:t>single pipe (“|”) characters</w:t>
+            </w:r>
+            <w:r>
+              <w:t>*.</w:t>
+            </w:r>
+            <w:r>
+              <w:t xml:space="preserve">  If </w:t>
             </w:r>
             <w:proofErr w:type="spellStart"/>
             <w:r>
@@ -34265,7 +34578,40 @@
             </w:r>
             <w:proofErr w:type="spellEnd"/>
             <w:r>
-              <w:t xml:space="preserve"> are found in multiple folders, you may aggregate these using a “;” to separate the paths.  For example:</w:t>
+              <w:t xml:space="preserve"> are found in </w:t>
+            </w:r>
+            <w:r>
+              <w:t>separate</w:t>
+            </w:r>
+            <w:r>
+              <w:t xml:space="preserve"> folders, you may </w:t>
+            </w:r>
+            <w:r>
+              <w:t xml:space="preserve">specify these by </w:t>
+            </w:r>
+            <w:r>
+              <w:t xml:space="preserve">using a </w:t>
+            </w:r>
+            <w:r>
+              <w:t>double pipe</w:t>
+            </w:r>
+            <w:r>
+              <w:t xml:space="preserve"> </w:t>
+            </w:r>
+            <w:r>
+              <w:t>“</w:t>
+            </w:r>
+            <w:r>
+              <w:t>||</w:t>
+            </w:r>
+            <w:r>
+              <w:t xml:space="preserve">” to separate </w:t>
+            </w:r>
+            <w:r>
+              <w:t>multiple</w:t>
+            </w:r>
+            <w:r>
+              <w:t xml:space="preserve"> paths.  For example:</w:t>
             </w:r>
           </w:p>
           <w:p>
@@ -34295,29 +34641,37 @@
                 <w:sz w:val="18"/>
                 <w:szCs w:val="18"/>
               </w:rPr>
-              <w:t>earch_path=D:\Emulators\Demul\Demul_digital\roms\</w:t>
-            </w:r>
-            <w:proofErr w:type="gramStart"/>
-            <w:r>
-              <w:rPr>
-                <w:rFonts w:ascii="Courier New" w:hAnsi="Courier New" w:cs="Courier New"/>
-                <w:b/>
-                <w:bCs/>
-                <w:sz w:val="18"/>
-                <w:szCs w:val="18"/>
-              </w:rPr>
-              <w:t>*.zip;D:\Emulators\Demul\Demul_analog\roms\</w:t>
-            </w:r>
-            <w:proofErr w:type="gramEnd"/>
-            <w:r>
-              <w:rPr>
-                <w:rFonts w:ascii="Courier New" w:hAnsi="Courier New" w:cs="Courier New"/>
-                <w:b/>
-                <w:bCs/>
-                <w:sz w:val="18"/>
-                <w:szCs w:val="18"/>
-              </w:rPr>
-              <w:t>*.zip</w:t>
+              <w:t>earch_path=D:\Emulators\Demul\Demul_digital\roms\*.zip</w:t>
+            </w:r>
+            <w:r>
+              <w:rPr>
+                <w:rFonts w:ascii="Courier New" w:hAnsi="Courier New" w:cs="Courier New"/>
+                <w:b/>
+                <w:bCs/>
+                <w:sz w:val="18"/>
+                <w:szCs w:val="18"/>
+              </w:rPr>
+              <w:t>||</w:t>
+            </w:r>
+            <w:r>
+              <w:rPr>
+                <w:rFonts w:ascii="Courier New" w:hAnsi="Courier New" w:cs="Courier New"/>
+                <w:b/>
+                <w:bCs/>
+                <w:sz w:val="18"/>
+                <w:szCs w:val="18"/>
+              </w:rPr>
+              <w:t>D:\Emulators\Demul\Demul_analog\roms\*.zip</w:t>
+            </w:r>
+            <w:r>
+              <w:rPr>
+                <w:rFonts w:ascii="Courier New" w:hAnsi="Courier New" w:cs="Courier New"/>
+                <w:b/>
+                <w:bCs/>
+                <w:sz w:val="18"/>
+                <w:szCs w:val="18"/>
+              </w:rPr>
+              <w:t>|*.bin</w:t>
             </w:r>
             <w:r>
               <w:br/>
@@ -34520,7 +34874,7 @@
       <w:tr>
         <w:tc>
           <w:tcPr>
-            <w:tcW w:w="2785" w:type="dxa"/>
+            <w:tcW w:w="2428" w:type="dxa"/>
             <w:vAlign w:val="center"/>
           </w:tcPr>
           <w:p>
@@ -34582,7 +34936,7 @@
         </w:tc>
         <w:tc>
           <w:tcPr>
-            <w:tcW w:w="11605" w:type="dxa"/>
+            <w:tcW w:w="11962" w:type="dxa"/>
           </w:tcPr>
           <w:p>
             <w:pPr>
@@ -34731,7 +35085,7 @@
       <w:tr>
         <w:tc>
           <w:tcPr>
-            <w:tcW w:w="2785" w:type="dxa"/>
+            <w:tcW w:w="2428" w:type="dxa"/>
             <w:vAlign w:val="center"/>
           </w:tcPr>
           <w:p>
@@ -34801,7 +35155,7 @@
         </w:tc>
         <w:tc>
           <w:tcPr>
-            <w:tcW w:w="11605" w:type="dxa"/>
+            <w:tcW w:w="11962" w:type="dxa"/>
           </w:tcPr>
           <w:p>
             <w:pPr>
@@ -34968,7 +35322,7 @@
       <w:tr>
         <w:tc>
           <w:tcPr>
-            <w:tcW w:w="2785" w:type="dxa"/>
+            <w:tcW w:w="2428" w:type="dxa"/>
             <w:vAlign w:val="center"/>
           </w:tcPr>
           <w:p>
@@ -35020,7 +35374,7 @@
         </w:tc>
         <w:tc>
           <w:tcPr>
-            <w:tcW w:w="11605" w:type="dxa"/>
+            <w:tcW w:w="11962" w:type="dxa"/>
           </w:tcPr>
           <w:p>
             <w:pPr>
@@ -35123,6 +35477,7 @@
               <w:pStyle w:val="NoSpacing"/>
             </w:pPr>
             <w:r>
+              <w:lastRenderedPageBreak/>
               <w:t xml:space="preserve">See the </w:t>
             </w:r>
             <w:proofErr w:type="spellStart"/>
@@ -35180,7 +35535,7 @@
       <w:tr>
         <w:tc>
           <w:tcPr>
-            <w:tcW w:w="2785" w:type="dxa"/>
+            <w:tcW w:w="2428" w:type="dxa"/>
             <w:vAlign w:val="center"/>
           </w:tcPr>
           <w:p>
@@ -35221,7 +35576,7 @@
         </w:tc>
         <w:tc>
           <w:tcPr>
-            <w:tcW w:w="11605" w:type="dxa"/>
+            <w:tcW w:w="11962" w:type="dxa"/>
           </w:tcPr>
           <w:p>
             <w:pPr>
@@ -35377,7 +35732,7 @@
       <w:tr>
         <w:tc>
           <w:tcPr>
-            <w:tcW w:w="2785" w:type="dxa"/>
+            <w:tcW w:w="2428" w:type="dxa"/>
             <w:vAlign w:val="center"/>
           </w:tcPr>
           <w:p>
@@ -35429,7 +35784,7 @@
         </w:tc>
         <w:tc>
           <w:tcPr>
-            <w:tcW w:w="11605" w:type="dxa"/>
+            <w:tcW w:w="11962" w:type="dxa"/>
           </w:tcPr>
           <w:p>
             <w:pPr>
@@ -35581,7 +35936,7 @@
       <w:tr>
         <w:tc>
           <w:tcPr>
-            <w:tcW w:w="2785" w:type="dxa"/>
+            <w:tcW w:w="2428" w:type="dxa"/>
             <w:vAlign w:val="center"/>
           </w:tcPr>
           <w:p>
@@ -35633,7 +35988,7 @@
         </w:tc>
         <w:tc>
           <w:tcPr>
-            <w:tcW w:w="11605" w:type="dxa"/>
+            <w:tcW w:w="11962" w:type="dxa"/>
           </w:tcPr>
           <w:p>
             <w:pPr>
@@ -35717,7 +36072,7 @@
       <w:tr>
         <w:tc>
           <w:tcPr>
-            <w:tcW w:w="2785" w:type="dxa"/>
+            <w:tcW w:w="2428" w:type="dxa"/>
             <w:vAlign w:val="center"/>
           </w:tcPr>
           <w:p>
@@ -35769,7 +36124,7 @@
         </w:tc>
         <w:tc>
           <w:tcPr>
-            <w:tcW w:w="11605" w:type="dxa"/>
+            <w:tcW w:w="11962" w:type="dxa"/>
           </w:tcPr>
           <w:p>
             <w:pPr>
@@ -35940,7 +36295,7 @@
       <w:tr>
         <w:tc>
           <w:tcPr>
-            <w:tcW w:w="2785" w:type="dxa"/>
+            <w:tcW w:w="2428" w:type="dxa"/>
             <w:vAlign w:val="center"/>
           </w:tcPr>
           <w:p>
@@ -35992,7 +36347,7 @@
         </w:tc>
         <w:tc>
           <w:tcPr>
-            <w:tcW w:w="11605" w:type="dxa"/>
+            <w:tcW w:w="11962" w:type="dxa"/>
           </w:tcPr>
           <w:p>
             <w:pPr>
@@ -36142,7 +36497,7 @@
       <w:tr>
         <w:tc>
           <w:tcPr>
-            <w:tcW w:w="2785" w:type="dxa"/>
+            <w:tcW w:w="2428" w:type="dxa"/>
             <w:vAlign w:val="center"/>
           </w:tcPr>
           <w:p>
@@ -36204,7 +36559,7 @@
         </w:tc>
         <w:tc>
           <w:tcPr>
-            <w:tcW w:w="11605" w:type="dxa"/>
+            <w:tcW w:w="11962" w:type="dxa"/>
           </w:tcPr>
           <w:p>
             <w:pPr>
@@ -36341,6 +36696,7 @@
                 <w:sz w:val="18"/>
                 <w:szCs w:val="18"/>
               </w:rPr>
+              <w:lastRenderedPageBreak/>
               <w:tab/>
             </w:r>
             <w:r>
@@ -36434,7 +36790,6 @@
               <w:pStyle w:val="NoSpacing"/>
             </w:pPr>
             <w:r>
-              <w:lastRenderedPageBreak/>
               <w:tab/>
             </w:r>
             <w:r>
@@ -37263,7 +37618,7 @@
       <w:tr>
         <w:tc>
           <w:tcPr>
-            <w:tcW w:w="2785" w:type="dxa"/>
+            <w:tcW w:w="2428" w:type="dxa"/>
             <w:vAlign w:val="center"/>
           </w:tcPr>
           <w:p>
@@ -37370,7 +37725,7 @@
         </w:tc>
         <w:tc>
           <w:tcPr>
-            <w:tcW w:w="11605" w:type="dxa"/>
+            <w:tcW w:w="11962" w:type="dxa"/>
           </w:tcPr>
           <w:p>
             <w:pPr>
@@ -38149,7 +38504,7 @@
       <w:tr>
         <w:tc>
           <w:tcPr>
-            <w:tcW w:w="2785" w:type="dxa"/>
+            <w:tcW w:w="2428" w:type="dxa"/>
             <w:vAlign w:val="center"/>
           </w:tcPr>
           <w:p>
@@ -38210,7 +38565,7 @@
         </w:tc>
         <w:tc>
           <w:tcPr>
-            <w:tcW w:w="11605" w:type="dxa"/>
+            <w:tcW w:w="11962" w:type="dxa"/>
           </w:tcPr>
           <w:p>
             <w:pPr>
@@ -40665,7 +41020,7 @@
       <w:tr>
         <w:tc>
           <w:tcPr>
-            <w:tcW w:w="2785" w:type="dxa"/>
+            <w:tcW w:w="2428" w:type="dxa"/>
             <w:vAlign w:val="center"/>
           </w:tcPr>
           <w:p>
@@ -40718,7 +41073,7 @@
         </w:tc>
         <w:tc>
           <w:tcPr>
-            <w:tcW w:w="11605" w:type="dxa"/>
+            <w:tcW w:w="11962" w:type="dxa"/>
           </w:tcPr>
           <w:p>
             <w:pPr>
@@ -41542,7 +41897,7 @@
       <w:tr>
         <w:tc>
           <w:tcPr>
-            <w:tcW w:w="2785" w:type="dxa"/>
+            <w:tcW w:w="2428" w:type="dxa"/>
             <w:vAlign w:val="center"/>
           </w:tcPr>
           <w:p>
@@ -41677,7 +42032,7 @@
         </w:tc>
         <w:tc>
           <w:tcPr>
-            <w:tcW w:w="11605" w:type="dxa"/>
+            <w:tcW w:w="11962" w:type="dxa"/>
           </w:tcPr>
           <w:p>
             <w:pPr>
@@ -41763,7 +42118,7 @@
       <w:tr>
         <w:tc>
           <w:tcPr>
-            <w:tcW w:w="2785" w:type="dxa"/>
+            <w:tcW w:w="2428" w:type="dxa"/>
             <w:vAlign w:val="center"/>
           </w:tcPr>
           <w:p>
@@ -41815,7 +42170,7 @@
         </w:tc>
         <w:tc>
           <w:tcPr>
-            <w:tcW w:w="11605" w:type="dxa"/>
+            <w:tcW w:w="11962" w:type="dxa"/>
           </w:tcPr>
           <w:p>
             <w:pPr>
@@ -41905,7 +42260,7 @@
       <w:tr>
         <w:tc>
           <w:tcPr>
-            <w:tcW w:w="2785" w:type="dxa"/>
+            <w:tcW w:w="2428" w:type="dxa"/>
             <w:vAlign w:val="center"/>
           </w:tcPr>
           <w:p>
@@ -41955,7 +42310,7 @@
         </w:tc>
         <w:tc>
           <w:tcPr>
-            <w:tcW w:w="11605" w:type="dxa"/>
+            <w:tcW w:w="11962" w:type="dxa"/>
           </w:tcPr>
           <w:p>
             <w:pPr>
@@ -42110,7 +42465,7 @@
       <w:tr>
         <w:tc>
           <w:tcPr>
-            <w:tcW w:w="2785" w:type="dxa"/>
+            <w:tcW w:w="2428" w:type="dxa"/>
             <w:vAlign w:val="center"/>
           </w:tcPr>
           <w:p>
@@ -42160,7 +42515,7 @@
         </w:tc>
         <w:tc>
           <w:tcPr>
-            <w:tcW w:w="11605" w:type="dxa"/>
+            <w:tcW w:w="11962" w:type="dxa"/>
           </w:tcPr>
           <w:p>
             <w:pPr>
@@ -42313,11 +42668,7 @@
               <w:t>\hi2txt</w:t>
             </w:r>
             <w:r>
-              <w:t xml:space="preserve"> folder.  When </w:t>
-            </w:r>
-            <w:r>
-              <w:lastRenderedPageBreak/>
-              <w:t xml:space="preserve">specifying </w:t>
+              <w:t xml:space="preserve"> folder.  When specifying </w:t>
             </w:r>
             <w:proofErr w:type="spellStart"/>
             <w:r>
@@ -43023,18 +43374,24 @@
                 <w:sz w:val="18"/>
                 <w:szCs w:val="18"/>
               </w:rPr>
-              <w:t>=</w:t>
-            </w:r>
-            <w:proofErr w:type="gramStart"/>
-            <w:r>
-              <w:rPr>
-                <w:rFonts w:ascii="Courier New" w:hAnsi="Courier New" w:cs="Courier New"/>
-                <w:sz w:val="18"/>
-                <w:szCs w:val="18"/>
-              </w:rPr>
-              <w:t>C:\Emulators\MAME\mame64.exe,min</w:t>
-            </w:r>
-            <w:proofErr w:type="gramEnd"/>
+              <w:t>=C:\Emulators\MAME\mame64.exe</w:t>
+            </w:r>
+            <w:r>
+              <w:rPr>
+                <w:rFonts w:ascii="Courier New" w:hAnsi="Courier New" w:cs="Courier New"/>
+                <w:sz w:val="18"/>
+                <w:szCs w:val="18"/>
+              </w:rPr>
+              <w:t>|</w:t>
+            </w:r>
+            <w:r>
+              <w:rPr>
+                <w:rFonts w:ascii="Courier New" w:hAnsi="Courier New" w:cs="Courier New"/>
+                <w:sz w:val="18"/>
+                <w:szCs w:val="18"/>
+              </w:rPr>
+              <w:t>min</w:t>
+            </w:r>
           </w:p>
         </w:tc>
         <w:tc>
@@ -43102,18 +43459,24 @@
                 <w:sz w:val="18"/>
                 <w:szCs w:val="18"/>
               </w:rPr>
-              <w:t>=</w:t>
-            </w:r>
-            <w:proofErr w:type="gramStart"/>
-            <w:r>
-              <w:rPr>
-                <w:rFonts w:ascii="Courier New" w:hAnsi="Courier New" w:cs="Courier New"/>
-                <w:sz w:val="18"/>
-                <w:szCs w:val="18"/>
-              </w:rPr>
-              <w:t>D:\Emulators\P64\Project64.exe,nohide</w:t>
-            </w:r>
-            <w:proofErr w:type="gramEnd"/>
+              <w:t>=D:\Emulators\P64\Project64.exe</w:t>
+            </w:r>
+            <w:r>
+              <w:rPr>
+                <w:rFonts w:ascii="Courier New" w:hAnsi="Courier New" w:cs="Courier New"/>
+                <w:sz w:val="18"/>
+                <w:szCs w:val="18"/>
+              </w:rPr>
+              <w:t>|</w:t>
+            </w:r>
+            <w:r>
+              <w:rPr>
+                <w:rFonts w:ascii="Courier New" w:hAnsi="Courier New" w:cs="Courier New"/>
+                <w:sz w:val="18"/>
+                <w:szCs w:val="18"/>
+              </w:rPr>
+              <w:t>nohide</w:t>
+            </w:r>
           </w:p>
         </w:tc>
         <w:tc>
@@ -43356,7 +43719,31 @@
                 <w:sz w:val="18"/>
                 <w:szCs w:val="18"/>
               </w:rPr>
-              <w:t>;C:\Stella\4kroms\*.bin,zip</w:t>
+              <w:t>||</w:t>
+            </w:r>
+            <w:r>
+              <w:rPr>
+                <w:rFonts w:ascii="Courier New" w:hAnsi="Courier New" w:cs="Courier New"/>
+                <w:sz w:val="18"/>
+                <w:szCs w:val="18"/>
+              </w:rPr>
+              <w:t>C:\Stella\4kroms\*.bin</w:t>
+            </w:r>
+            <w:r>
+              <w:rPr>
+                <w:rFonts w:ascii="Courier New" w:hAnsi="Courier New" w:cs="Courier New"/>
+                <w:sz w:val="18"/>
+                <w:szCs w:val="18"/>
+              </w:rPr>
+              <w:t>|</w:t>
+            </w:r>
+            <w:r>
+              <w:rPr>
+                <w:rFonts w:ascii="Courier New" w:hAnsi="Courier New" w:cs="Courier New"/>
+                <w:sz w:val="18"/>
+                <w:szCs w:val="18"/>
+              </w:rPr>
+              <w:t>zip</w:t>
             </w:r>
           </w:p>
         </w:tc>
@@ -43687,42 +44074,42 @@
               <w:t xml:space="preserve"> </w:t>
             </w:r>
             <w:r>
-              <w:t xml:space="preserve">if it is present in the </w:t>
+              <w:t xml:space="preserve">if it is present in the command line. For example, if </w:t>
+            </w:r>
+            <w:r>
+              <w:rPr>
+                <w:rFonts w:ascii="Courier New" w:hAnsi="Courier New" w:cs="Courier New"/>
+                <w:b/>
+                <w:bCs/>
+                <w:sz w:val="18"/>
+                <w:szCs w:val="18"/>
+              </w:rPr>
+              <w:t xml:space="preserve">-video </w:t>
+            </w:r>
+            <w:proofErr w:type="spellStart"/>
+            <w:r>
+              <w:rPr>
+                <w:rFonts w:ascii="Courier New" w:hAnsi="Courier New" w:cs="Courier New"/>
+                <w:b/>
+                <w:bCs/>
+                <w:sz w:val="18"/>
+                <w:szCs w:val="18"/>
+              </w:rPr>
+              <w:t>ddraw</w:t>
+            </w:r>
+            <w:proofErr w:type="spellEnd"/>
+            <w:r>
+              <w:t xml:space="preserve"> is found in the command line produced by </w:t>
+            </w:r>
+            <w:r>
+              <w:t>the</w:t>
+            </w:r>
+            <w:r>
+              <w:t xml:space="preserve"> </w:t>
             </w:r>
             <w:r>
               <w:lastRenderedPageBreak/>
-              <w:t xml:space="preserve">command line. For example, if </w:t>
-            </w:r>
-            <w:r>
-              <w:rPr>
-                <w:rFonts w:ascii="Courier New" w:hAnsi="Courier New" w:cs="Courier New"/>
-                <w:b/>
-                <w:bCs/>
-                <w:sz w:val="18"/>
-                <w:szCs w:val="18"/>
-              </w:rPr>
-              <w:t xml:space="preserve">-video </w:t>
-            </w:r>
-            <w:proofErr w:type="spellStart"/>
-            <w:r>
-              <w:rPr>
-                <w:rFonts w:ascii="Courier New" w:hAnsi="Courier New" w:cs="Courier New"/>
-                <w:b/>
-                <w:bCs/>
-                <w:sz w:val="18"/>
-                <w:szCs w:val="18"/>
-              </w:rPr>
-              <w:t>ddraw</w:t>
-            </w:r>
-            <w:proofErr w:type="spellEnd"/>
-            <w:r>
-              <w:t xml:space="preserve"> is found in the command line produced by </w:t>
-            </w:r>
-            <w:r>
-              <w:t>the</w:t>
-            </w:r>
-            <w:r>
-              <w:t xml:space="preserve"> front-end, it will be added to the list of parameters that </w:t>
+              <w:t xml:space="preserve">front-end, it will be added to the list of parameters that </w:t>
             </w:r>
             <w:r>
               <w:t>eip.exe</w:t>
@@ -46078,7 +46465,27 @@
                 <w:sz w:val="18"/>
                 <w:szCs w:val="18"/>
               </w:rPr>
-              <w:t>,min&gt;&lt;,</w:t>
+              <w:t>|</w:t>
+            </w:r>
+            <w:r>
+              <w:rPr>
+                <w:rFonts w:ascii="Courier New" w:hAnsi="Courier New" w:cs="Courier New"/>
+                <w:b/>
+                <w:bCs/>
+                <w:sz w:val="18"/>
+                <w:szCs w:val="18"/>
+              </w:rPr>
+              <w:t>min&gt;&lt;</w:t>
+            </w:r>
+            <w:r>
+              <w:rPr>
+                <w:rFonts w:ascii="Courier New" w:hAnsi="Courier New" w:cs="Courier New"/>
+                <w:b/>
+                <w:bCs/>
+                <w:sz w:val="18"/>
+                <w:szCs w:val="18"/>
+              </w:rPr>
+              <w:t>|</w:t>
             </w:r>
             <w:proofErr w:type="spellStart"/>
             <w:r>
@@ -46111,6 +46518,50 @@
                 <w:szCs w:val="18"/>
               </w:rPr>
               <w:tab/>
+            </w:r>
+          </w:p>
+          <w:p>
+            <w:pPr>
+              <w:pStyle w:val="NoSpacing"/>
+              <w:rPr>
+                <w:rFonts w:ascii="Courier New" w:hAnsi="Courier New" w:cs="Courier New"/>
+                <w:b/>
+                <w:bCs/>
+                <w:sz w:val="18"/>
+                <w:szCs w:val="18"/>
+              </w:rPr>
+            </w:pPr>
+            <w:r>
+              <w:rPr>
+                <w:rFonts w:ascii="Courier New" w:hAnsi="Courier New" w:cs="Courier New"/>
+                <w:b/>
+                <w:bCs/>
+                <w:sz w:val="18"/>
+                <w:szCs w:val="18"/>
+              </w:rPr>
+              <w:t>*</w:t>
+            </w:r>
+            <w:proofErr w:type="gramStart"/>
+            <w:r>
+              <w:rPr>
+                <w:rFonts w:cstheme="minorHAnsi"/>
+                <w:i/>
+                <w:iCs/>
+                <w:sz w:val="18"/>
+                <w:szCs w:val="18"/>
+              </w:rPr>
+              <w:t>the</w:t>
+            </w:r>
+            <w:proofErr w:type="gramEnd"/>
+            <w:r>
+              <w:rPr>
+                <w:rFonts w:cstheme="minorHAnsi"/>
+                <w:i/>
+                <w:iCs/>
+                <w:sz w:val="18"/>
+                <w:szCs w:val="18"/>
+              </w:rPr>
+              <w:t xml:space="preserve"> delimiter used is determined by the delimiter= setting in [General].</w:t>
             </w:r>
           </w:p>
         </w:tc>
@@ -46141,7 +46592,13 @@
               <w:t>’s executable.</w:t>
             </w:r>
             <w:r>
-              <w:t xml:space="preserve">  This may be followed by the comma separated </w:t>
+              <w:t xml:space="preserve">  This may be followed by </w:t>
+            </w:r>
+            <w:r>
+              <w:t xml:space="preserve">pipe (“|”) </w:t>
+            </w:r>
+            <w:r>
+              <w:t xml:space="preserve">separated </w:t>
             </w:r>
             <w:r>
               <w:t>tags</w:t>
@@ -48359,16 +48816,7 @@
                 <w:sz w:val="18"/>
                 <w:szCs w:val="18"/>
               </w:rPr>
-              <w:t>=</w:t>
-            </w:r>
-            <w:proofErr w:type="gramStart"/>
-            <w:r>
-              <w:rPr>
-                <w:rFonts w:ascii="Courier New" w:hAnsi="Courier New" w:cs="Courier New"/>
-                <w:sz w:val="18"/>
-                <w:szCs w:val="18"/>
-              </w:rPr>
-              <w:t>C:\</w:t>
+              <w:t>=C:\</w:t>
             </w:r>
             <w:proofErr w:type="spellStart"/>
             <w:r>
@@ -48395,10 +48843,25 @@
                 <w:sz w:val="18"/>
                 <w:szCs w:val="18"/>
               </w:rPr>
-              <w:t>JoyToKey.exe,nowait</w:t>
-            </w:r>
-            <w:proofErr w:type="spellEnd"/>
-            <w:proofErr w:type="gramEnd"/>
+              <w:t>JoyToKey.exe</w:t>
+            </w:r>
+            <w:r>
+              <w:rPr>
+                <w:rFonts w:ascii="Courier New" w:hAnsi="Courier New" w:cs="Courier New"/>
+                <w:sz w:val="18"/>
+                <w:szCs w:val="18"/>
+              </w:rPr>
+              <w:t>|</w:t>
+            </w:r>
+            <w:r>
+              <w:rPr>
+                <w:rFonts w:ascii="Courier New" w:hAnsi="Courier New" w:cs="Courier New"/>
+                <w:sz w:val="18"/>
+                <w:szCs w:val="18"/>
+              </w:rPr>
+              <w:t>nowait</w:t>
+            </w:r>
+            <w:proofErr w:type="spellEnd"/>
           </w:p>
         </w:tc>
         <w:tc>

--- a/distribution/_doc files/Configuration Reference Guide.docx
+++ b/distribution/_doc files/Configuration Reference Guide.docx
@@ -1877,47 +1877,7 @@
               <w:t>for</w:t>
             </w:r>
             <w:r>
-              <w:t xml:space="preserve"> the start bookend screen when switching games.  It will also </w:t>
-            </w:r>
-            <w:r>
-              <w:t>activate/inactivate fade effects during</w:t>
-            </w:r>
-            <w:r>
-              <w:t xml:space="preserve"> marquee transitions as well.  When turned off (0) transitions will be instant.  </w:t>
-            </w:r>
-            <w:r>
-              <w:t>Note that t</w:t>
-            </w:r>
-            <w:r>
-              <w:t>his setting can also be</w:t>
-            </w:r>
-            <w:r>
-              <w:t xml:space="preserve"> used</w:t>
-            </w:r>
-            <w:r>
-              <w:t xml:space="preserve"> in the </w:t>
-            </w:r>
-            <w:r>
-              <w:rPr>
-                <w:rFonts w:ascii="Courier New" w:hAnsi="Courier New" w:cs="Courier New"/>
-                <w:b/>
-                <w:bCs/>
-                <w:sz w:val="18"/>
-                <w:szCs w:val="18"/>
-              </w:rPr>
-              <w:t>[Marquee]</w:t>
-            </w:r>
-            <w:r>
-              <w:t xml:space="preserve"> section if, </w:t>
-            </w:r>
-            <w:r>
-              <w:t xml:space="preserve">for example, </w:t>
-            </w:r>
-            <w:r>
-              <w:t>you would like the behavior different for the marquee screen vs. the bookend screens</w:t>
-            </w:r>
-            <w:r>
-              <w:t>.</w:t>
+              <w:t xml:space="preserve"> the start bookend screen when switching games.  When turned off (0) transitions will be instant.  </w:t>
             </w:r>
           </w:p>
           <w:p>
@@ -2363,6 +2323,7 @@
               <w:pStyle w:val="NoSpacing"/>
             </w:pPr>
             <w:r>
+              <w:lastRenderedPageBreak/>
               <w:t>This will provide a list of all audio devices installed on the machine.</w:t>
             </w:r>
             <w:r>
@@ -3185,10 +3146,7 @@
               <w:t xml:space="preserve">Optional: </w:t>
             </w:r>
             <w:r>
-              <w:t>Default is 1. This setting</w:t>
-            </w:r>
-            <w:r>
-              <w:t xml:space="preserve"> determines whether entering the scorecard screen </w:t>
+              <w:t xml:space="preserve">Default is 1. This setting determines whether entering the scorecard screen </w:t>
             </w:r>
             <w:r>
               <w:t xml:space="preserve">(using the </w:t>
@@ -4143,7 +4101,7 @@
               <w:pStyle w:val="NoSpacing"/>
             </w:pPr>
             <w:r>
-              <w:t>Turn off fade effect in bookend screens and marquee.</w:t>
+              <w:t>Turn off fade effect in bookend screens.</w:t>
             </w:r>
           </w:p>
         </w:tc>
@@ -4321,13 +4279,13 @@
         <w:tblLook w:val="04A0" w:firstRow="1" w:lastRow="0" w:firstColumn="1" w:lastColumn="0" w:noHBand="0" w:noVBand="1"/>
       </w:tblPr>
       <w:tblGrid>
-        <w:gridCol w:w="3060"/>
-        <w:gridCol w:w="11330"/>
+        <w:gridCol w:w="3349"/>
+        <w:gridCol w:w="11051"/>
       </w:tblGrid>
       <w:tr>
         <w:tc>
           <w:tcPr>
-            <w:tcW w:w="3060" w:type="dxa"/>
+            <w:tcW w:w="3349" w:type="dxa"/>
           </w:tcPr>
           <w:p>
             <w:pPr>
@@ -4373,7 +4331,7 @@
         </w:tc>
         <w:tc>
           <w:tcPr>
-            <w:tcW w:w="11330" w:type="dxa"/>
+            <w:tcW w:w="11051" w:type="dxa"/>
           </w:tcPr>
           <w:p>
             <w:pPr>
@@ -4562,7 +4520,7 @@
         </w:tblPrEx>
         <w:tc>
           <w:tcPr>
-            <w:tcW w:w="3060" w:type="dxa"/>
+            <w:tcW w:w="3349" w:type="dxa"/>
             <w:vAlign w:val="center"/>
           </w:tcPr>
           <w:p>
@@ -4620,7 +4578,7 @@
         </w:tc>
         <w:tc>
           <w:tcPr>
-            <w:tcW w:w="11330" w:type="dxa"/>
+            <w:tcW w:w="11051" w:type="dxa"/>
           </w:tcPr>
           <w:p>
             <w:pPr>
@@ -4681,7 +4639,7 @@
         </w:tblPrEx>
         <w:tc>
           <w:tcPr>
-            <w:tcW w:w="3060" w:type="dxa"/>
+            <w:tcW w:w="3349" w:type="dxa"/>
             <w:vAlign w:val="center"/>
           </w:tcPr>
           <w:p>
@@ -4709,7 +4667,7 @@
         </w:tc>
         <w:tc>
           <w:tcPr>
-            <w:tcW w:w="11330" w:type="dxa"/>
+            <w:tcW w:w="11051" w:type="dxa"/>
           </w:tcPr>
           <w:p>
             <w:pPr>
@@ -4750,7 +4708,7 @@
         </w:tblPrEx>
         <w:tc>
           <w:tcPr>
-            <w:tcW w:w="3060" w:type="dxa"/>
+            <w:tcW w:w="3349" w:type="dxa"/>
             <w:vAlign w:val="center"/>
           </w:tcPr>
           <w:p>
@@ -4790,7 +4748,7 @@
         </w:tc>
         <w:tc>
           <w:tcPr>
-            <w:tcW w:w="11330" w:type="dxa"/>
+            <w:tcW w:w="11051" w:type="dxa"/>
           </w:tcPr>
           <w:p>
             <w:pPr>
@@ -4861,7 +4819,7 @@
         </w:tblPrEx>
         <w:tc>
           <w:tcPr>
-            <w:tcW w:w="3060" w:type="dxa"/>
+            <w:tcW w:w="3349" w:type="dxa"/>
             <w:vAlign w:val="center"/>
           </w:tcPr>
           <w:p>
@@ -4913,7 +4871,7 @@
         </w:tc>
         <w:tc>
           <w:tcPr>
-            <w:tcW w:w="11330" w:type="dxa"/>
+            <w:tcW w:w="11051" w:type="dxa"/>
           </w:tcPr>
           <w:p>
             <w:pPr>
@@ -5021,7 +4979,7 @@
         </w:tblPrEx>
         <w:tc>
           <w:tcPr>
-            <w:tcW w:w="3060" w:type="dxa"/>
+            <w:tcW w:w="3349" w:type="dxa"/>
             <w:vAlign w:val="center"/>
           </w:tcPr>
           <w:p>
@@ -5083,7 +5041,7 @@
         </w:tc>
         <w:tc>
           <w:tcPr>
-            <w:tcW w:w="11330" w:type="dxa"/>
+            <w:tcW w:w="11051" w:type="dxa"/>
           </w:tcPr>
           <w:p>
             <w:pPr>
@@ -5226,7 +5184,7 @@
         </w:tblPrEx>
         <w:tc>
           <w:tcPr>
-            <w:tcW w:w="3060" w:type="dxa"/>
+            <w:tcW w:w="3349" w:type="dxa"/>
             <w:vAlign w:val="center"/>
           </w:tcPr>
           <w:p>
@@ -5286,7 +5244,7 @@
         </w:tc>
         <w:tc>
           <w:tcPr>
-            <w:tcW w:w="11330" w:type="dxa"/>
+            <w:tcW w:w="11051" w:type="dxa"/>
           </w:tcPr>
           <w:p>
             <w:pPr>
@@ -5504,7 +5462,7 @@
         </w:tblPrEx>
         <w:tc>
           <w:tcPr>
-            <w:tcW w:w="3060" w:type="dxa"/>
+            <w:tcW w:w="3349" w:type="dxa"/>
             <w:vAlign w:val="center"/>
           </w:tcPr>
           <w:p>
@@ -5527,6 +5485,7 @@
                 <w:sz w:val="18"/>
                 <w:szCs w:val="18"/>
               </w:rPr>
+              <w:lastRenderedPageBreak/>
               <w:t>window_left</w:t>
             </w:r>
             <w:proofErr w:type="spellEnd"/>
@@ -5646,7 +5605,7 @@
         </w:tc>
         <w:tc>
           <w:tcPr>
-            <w:tcW w:w="11330" w:type="dxa"/>
+            <w:tcW w:w="11051" w:type="dxa"/>
           </w:tcPr>
           <w:p>
             <w:pPr>
@@ -5705,7 +5664,6 @@
               <w:t xml:space="preserve">.  </w:t>
             </w:r>
             <w:r>
-              <w:lastRenderedPageBreak/>
               <w:t>Within this window,</w:t>
             </w:r>
             <w:r>
@@ -5741,7 +5699,7 @@
         </w:tblPrEx>
         <w:tc>
           <w:tcPr>
-            <w:tcW w:w="3060" w:type="dxa"/>
+            <w:tcW w:w="3349" w:type="dxa"/>
             <w:vAlign w:val="center"/>
           </w:tcPr>
           <w:p>
@@ -5764,7 +5722,6 @@
                 <w:sz w:val="18"/>
                 <w:szCs w:val="18"/>
               </w:rPr>
-              <w:lastRenderedPageBreak/>
               <w:t>show_high_scores</w:t>
             </w:r>
             <w:proofErr w:type="spellEnd"/>
@@ -5794,7 +5751,7 @@
         </w:tc>
         <w:tc>
           <w:tcPr>
-            <w:tcW w:w="11330" w:type="dxa"/>
+            <w:tcW w:w="11051" w:type="dxa"/>
           </w:tcPr>
           <w:p>
             <w:pPr>
@@ -5839,6 +5796,230 @@
           <w:p>
             <w:pPr>
               <w:pStyle w:val="NoSpacing"/>
+            </w:pPr>
+          </w:p>
+        </w:tc>
+      </w:tr>
+      <w:tr>
+        <w:tblPrEx>
+          <w:tblBorders>
+            <w:top w:val="single" w:sz="4" w:space="0" w:color="auto"/>
+            <w:left w:val="single" w:sz="4" w:space="0" w:color="auto"/>
+            <w:bottom w:val="single" w:sz="4" w:space="0" w:color="auto"/>
+            <w:right w:val="single" w:sz="4" w:space="0" w:color="auto"/>
+            <w:insideH w:val="single" w:sz="4" w:space="0" w:color="auto"/>
+            <w:insideV w:val="single" w:sz="4" w:space="0" w:color="auto"/>
+          </w:tblBorders>
+        </w:tblPrEx>
+        <w:tc>
+          <w:tcPr>
+            <w:tcW w:w="3349" w:type="dxa"/>
+            <w:vAlign w:val="center"/>
+          </w:tcPr>
+          <w:p>
+            <w:pPr>
+              <w:pStyle w:val="NoSpacing"/>
+              <w:rPr>
+                <w:rFonts w:ascii="Courier New" w:hAnsi="Courier New" w:cs="Courier New"/>
+                <w:b/>
+                <w:bCs/>
+                <w:sz w:val="18"/>
+                <w:szCs w:val="18"/>
+              </w:rPr>
+            </w:pPr>
+            <w:proofErr w:type="spellStart"/>
+            <w:r>
+              <w:rPr>
+                <w:rFonts w:ascii="Courier New" w:hAnsi="Courier New" w:cs="Courier New"/>
+                <w:b/>
+                <w:bCs/>
+                <w:sz w:val="18"/>
+                <w:szCs w:val="18"/>
+              </w:rPr>
+              <w:t>fade_effect</w:t>
+            </w:r>
+            <w:proofErr w:type="spellEnd"/>
+            <w:proofErr w:type="gramStart"/>
+            <w:r>
+              <w:rPr>
+                <w:rFonts w:ascii="Courier New" w:hAnsi="Courier New" w:cs="Courier New"/>
+                <w:b/>
+                <w:bCs/>
+                <w:sz w:val="18"/>
+                <w:szCs w:val="18"/>
+              </w:rPr>
+              <w:t>=</w:t>
+            </w:r>
+            <w:r>
+              <w:rPr>
+                <w:rFonts w:ascii="Courier New" w:hAnsi="Courier New" w:cs="Courier New"/>
+                <w:b/>
+                <w:bCs/>
+                <w:sz w:val="18"/>
+                <w:szCs w:val="18"/>
+              </w:rPr>
+              <w:t>[</w:t>
+            </w:r>
+            <w:proofErr w:type="gramEnd"/>
+            <w:r>
+              <w:rPr>
+                <w:rFonts w:ascii="Courier New" w:hAnsi="Courier New" w:cs="Courier New"/>
+                <w:b/>
+                <w:bCs/>
+                <w:sz w:val="18"/>
+                <w:szCs w:val="18"/>
+              </w:rPr>
+              <w:t>0 or 1]</w:t>
+            </w:r>
+          </w:p>
+        </w:tc>
+        <w:tc>
+          <w:tcPr>
+            <w:tcW w:w="11051" w:type="dxa"/>
+          </w:tcPr>
+          <w:p>
+            <w:pPr>
+              <w:pStyle w:val="NoSpacing"/>
+            </w:pPr>
+            <w:r>
+              <w:rPr>
+                <w:i/>
+                <w:iCs/>
+              </w:rPr>
+              <w:t xml:space="preserve">Optional: </w:t>
+            </w:r>
+            <w:r>
+              <w:t>Default is 1</w:t>
+            </w:r>
+            <w:r>
+              <w:t xml:space="preserve">.  Determines whether a fade transition occurs when the marquee changes. If this is set to 0, transitions will be instant. In addition, when set to 0, the </w:t>
+            </w:r>
+            <w:proofErr w:type="spellStart"/>
+            <w:r>
+              <w:t>poll_frequency</w:t>
+            </w:r>
+            <w:proofErr w:type="spellEnd"/>
+            <w:r>
+              <w:t xml:space="preserve"> and </w:t>
+            </w:r>
+            <w:proofErr w:type="spellStart"/>
+            <w:r>
+              <w:t>wait_frequency</w:t>
+            </w:r>
+            <w:proofErr w:type="spellEnd"/>
+            <w:r>
+              <w:t xml:space="preserve"> values will be used to govern how fast marquee transitions can occur.  This can be useful under certain use case scenarios of the marquee_manager.exe (such as if you wish to change marquees while </w:t>
+            </w:r>
+            <w:proofErr w:type="spellStart"/>
+            <w:r>
+              <w:t>scrolling</w:t>
+            </w:r>
+            <w:proofErr w:type="spellEnd"/>
+            <w:r>
+              <w:t xml:space="preserve"> through a list, for example). </w:t>
+            </w:r>
+            <w:r>
+              <w:t>Note that a restart of marquee.exe is required if this value is changed.</w:t>
+            </w:r>
+          </w:p>
+          <w:p>
+            <w:pPr>
+              <w:pStyle w:val="NoSpacing"/>
+            </w:pPr>
+          </w:p>
+        </w:tc>
+      </w:tr>
+      <w:tr>
+        <w:tblPrEx>
+          <w:tblBorders>
+            <w:top w:val="single" w:sz="4" w:space="0" w:color="auto"/>
+            <w:left w:val="single" w:sz="4" w:space="0" w:color="auto"/>
+            <w:bottom w:val="single" w:sz="4" w:space="0" w:color="auto"/>
+            <w:right w:val="single" w:sz="4" w:space="0" w:color="auto"/>
+            <w:insideH w:val="single" w:sz="4" w:space="0" w:color="auto"/>
+            <w:insideV w:val="single" w:sz="4" w:space="0" w:color="auto"/>
+          </w:tblBorders>
+        </w:tblPrEx>
+        <w:tc>
+          <w:tcPr>
+            <w:tcW w:w="3349" w:type="dxa"/>
+            <w:vAlign w:val="center"/>
+          </w:tcPr>
+          <w:p>
+            <w:pPr>
+              <w:pStyle w:val="NoSpacing"/>
+              <w:rPr>
+                <w:rFonts w:ascii="Courier New" w:hAnsi="Courier New" w:cs="Courier New"/>
+                <w:b/>
+                <w:bCs/>
+                <w:sz w:val="18"/>
+                <w:szCs w:val="18"/>
+              </w:rPr>
+            </w:pPr>
+            <w:proofErr w:type="spellStart"/>
+            <w:r>
+              <w:rPr>
+                <w:rFonts w:ascii="Courier New" w:hAnsi="Courier New" w:cs="Courier New"/>
+                <w:b/>
+                <w:bCs/>
+                <w:sz w:val="18"/>
+                <w:szCs w:val="18"/>
+              </w:rPr>
+              <w:t>poll_frequency</w:t>
+            </w:r>
+            <w:proofErr w:type="spellEnd"/>
+            <w:r>
+              <w:rPr>
+                <w:rFonts w:ascii="Courier New" w:hAnsi="Courier New" w:cs="Courier New"/>
+                <w:b/>
+                <w:bCs/>
+                <w:sz w:val="18"/>
+                <w:szCs w:val="18"/>
+              </w:rPr>
+              <w:t>=[milliseconds]</w:t>
+            </w:r>
+          </w:p>
+        </w:tc>
+        <w:tc>
+          <w:tcPr>
+            <w:tcW w:w="11051" w:type="dxa"/>
+          </w:tcPr>
+          <w:p>
+            <w:pPr>
+              <w:pStyle w:val="NoSpacing"/>
+            </w:pPr>
+            <w:r>
+              <w:rPr>
+                <w:i/>
+                <w:iCs/>
+              </w:rPr>
+              <w:t xml:space="preserve">Optional: </w:t>
+            </w:r>
+            <w:r>
+              <w:t xml:space="preserve">Default is </w:t>
+            </w:r>
+            <w:r>
+              <w:t xml:space="preserve">80 milliseconds.  Determines how often marquee.exe will check for updates. This setting is only used if </w:t>
+            </w:r>
+            <w:proofErr w:type="spellStart"/>
+            <w:r>
+              <w:t>fade_effect</w:t>
+            </w:r>
+            <w:proofErr w:type="spellEnd"/>
+            <w:r>
+              <w:t>=0 (in which case poll frequency is automatically set to 1000 to allow time for the fade effect to occur).</w:t>
+            </w:r>
+            <w:r>
+              <w:t xml:space="preserve">  A restart of marquee.exe is required if this value is changed.</w:t>
+            </w:r>
+          </w:p>
+          <w:p>
+            <w:pPr>
+              <w:pStyle w:val="NoSpacing"/>
+              <w:rPr>
+                <w:i/>
+                <w:iCs/>
+              </w:rPr>
             </w:pPr>
           </w:p>
         </w:tc>
@@ -6430,6 +6611,7 @@
                 <w:sz w:val="18"/>
                 <w:szCs w:val="18"/>
               </w:rPr>
+              <w:lastRenderedPageBreak/>
               <w:t>window_width</w:t>
             </w:r>
             <w:proofErr w:type="spellEnd"/>
@@ -6454,6 +6636,120 @@
             </w:pPr>
             <w:r>
               <w:t>Decrease the width of the marquee window by 400 pixels</w:t>
+            </w:r>
+          </w:p>
+        </w:tc>
+      </w:tr>
+      <w:tr>
+        <w:trPr>
+          <w:trHeight w:val="68"/>
+        </w:trPr>
+        <w:tc>
+          <w:tcPr>
+            <w:tcW w:w="6480" w:type="dxa"/>
+            <w:vAlign w:val="center"/>
+          </w:tcPr>
+          <w:p>
+            <w:pPr>
+              <w:pStyle w:val="NoSpacing"/>
+              <w:rPr>
+                <w:rFonts w:ascii="Courier New" w:hAnsi="Courier New" w:cs="Courier New"/>
+                <w:sz w:val="18"/>
+                <w:szCs w:val="18"/>
+              </w:rPr>
+            </w:pPr>
+            <w:proofErr w:type="spellStart"/>
+            <w:r>
+              <w:rPr>
+                <w:rFonts w:ascii="Courier New" w:hAnsi="Courier New" w:cs="Courier New"/>
+                <w:sz w:val="18"/>
+                <w:szCs w:val="18"/>
+              </w:rPr>
+              <w:t>fade_effect</w:t>
+            </w:r>
+            <w:proofErr w:type="spellEnd"/>
+            <w:r>
+              <w:rPr>
+                <w:rFonts w:ascii="Courier New" w:hAnsi="Courier New" w:cs="Courier New"/>
+                <w:sz w:val="18"/>
+                <w:szCs w:val="18"/>
+              </w:rPr>
+              <w:t>=1</w:t>
+            </w:r>
+          </w:p>
+        </w:tc>
+        <w:tc>
+          <w:tcPr>
+            <w:tcW w:w="7910" w:type="dxa"/>
+            <w:vAlign w:val="center"/>
+          </w:tcPr>
+          <w:p>
+            <w:pPr>
+              <w:pStyle w:val="NoSpacing"/>
+            </w:pPr>
+            <w:r>
+              <w:t>Turn on fading between the display of marquees</w:t>
+            </w:r>
+          </w:p>
+        </w:tc>
+      </w:tr>
+      <w:tr>
+        <w:trPr>
+          <w:trHeight w:val="68"/>
+        </w:trPr>
+        <w:tc>
+          <w:tcPr>
+            <w:tcW w:w="6480" w:type="dxa"/>
+            <w:vAlign w:val="center"/>
+          </w:tcPr>
+          <w:p>
+            <w:pPr>
+              <w:pStyle w:val="NoSpacing"/>
+              <w:rPr>
+                <w:rFonts w:ascii="Courier New" w:hAnsi="Courier New" w:cs="Courier New"/>
+                <w:sz w:val="18"/>
+                <w:szCs w:val="18"/>
+              </w:rPr>
+            </w:pPr>
+            <w:proofErr w:type="spellStart"/>
+            <w:r>
+              <w:rPr>
+                <w:rFonts w:ascii="Courier New" w:hAnsi="Courier New" w:cs="Courier New"/>
+                <w:sz w:val="18"/>
+                <w:szCs w:val="18"/>
+              </w:rPr>
+              <w:t>poll_frequency</w:t>
+            </w:r>
+            <w:proofErr w:type="spellEnd"/>
+            <w:r>
+              <w:rPr>
+                <w:rFonts w:ascii="Courier New" w:hAnsi="Courier New" w:cs="Courier New"/>
+                <w:sz w:val="18"/>
+                <w:szCs w:val="18"/>
+              </w:rPr>
+              <w:t>=80</w:t>
+            </w:r>
+          </w:p>
+        </w:tc>
+        <w:tc>
+          <w:tcPr>
+            <w:tcW w:w="7910" w:type="dxa"/>
+            <w:vAlign w:val="center"/>
+          </w:tcPr>
+          <w:p>
+            <w:pPr>
+              <w:pStyle w:val="NoSpacing"/>
+            </w:pPr>
+            <w:r>
+              <w:t xml:space="preserve">Check for updates to the marquee every 80ms (only if </w:t>
+            </w:r>
+            <w:proofErr w:type="spellStart"/>
+            <w:r>
+              <w:t>fade_effect</w:t>
+            </w:r>
+            <w:proofErr w:type="spellEnd"/>
+            <w:r>
+              <w:t>=0)</w:t>
             </w:r>
           </w:p>
         </w:tc>
@@ -6928,13 +7224,7 @@
               <w:t xml:space="preserve"> </w:t>
             </w:r>
             <w:r>
-              <w:t>Default is right Ctrl-Alt-</w:t>
-            </w:r>
-            <w:r>
-              <w:t>k</w:t>
-            </w:r>
-            <w:r>
-              <w:t xml:space="preserve"> (“&gt;^</w:t>
+              <w:t>Default is right Ctrl-Alt-k (“&gt;^</w:t>
             </w:r>
             <w:proofErr w:type="gramStart"/>
             <w:r>
@@ -26543,27 +26833,7 @@
                 <w:sz w:val="18"/>
                 <w:szCs w:val="18"/>
               </w:rPr>
-              <w:t>highscore</w:t>
-            </w:r>
-            <w:r>
-              <w:rPr>
-                <w:rFonts w:ascii="Courier New" w:hAnsi="Courier New" w:cs="Courier New"/>
-                <w:b/>
-                <w:bCs/>
-                <w:sz w:val="18"/>
-                <w:szCs w:val="18"/>
-              </w:rPr>
-              <w:t>_</w:t>
-            </w:r>
-            <w:r>
-              <w:rPr>
-                <w:rFonts w:ascii="Courier New" w:hAnsi="Courier New" w:cs="Courier New"/>
-                <w:b/>
-                <w:bCs/>
-                <w:sz w:val="18"/>
-                <w:szCs w:val="18"/>
-              </w:rPr>
-              <w:t>folder</w:t>
+              <w:t>highscore_folder</w:t>
             </w:r>
             <w:proofErr w:type="spellEnd"/>
             <w:r>
@@ -26666,16 +26936,7 @@
               <w:t>\Rom</w:t>
             </w:r>
             <w:r>
-              <w:t xml:space="preserve">”.  Specifies the folder in which </w:t>
-            </w:r>
-            <w:r>
-              <w:t>high score screenshots</w:t>
-            </w:r>
-            <w:r>
-              <w:t xml:space="preserve"> </w:t>
-            </w:r>
-            <w:r>
-              <w:t xml:space="preserve">will be saved (see </w:t>
+              <w:t xml:space="preserve">”.  Specifies the folder in which high score screenshots will be saved (see </w:t>
             </w:r>
             <w:proofErr w:type="spellStart"/>
             <w:r>
@@ -26690,10 +26951,7 @@
             </w:r>
             <w:proofErr w:type="spellEnd"/>
             <w:r>
-              <w:t xml:space="preserve"> setting)</w:t>
-            </w:r>
-            <w:r>
-              <w:t xml:space="preserve">.  Images in this folder may be displayed, for example, whenever pause is activated if “controls” is listed in </w:t>
+              <w:t xml:space="preserve"> setting).  Images in this folder may be displayed, for example, whenever pause is activated if “controls” is listed in </w:t>
             </w:r>
             <w:proofErr w:type="spellStart"/>
             <w:r>
@@ -55861,12 +56119,8 @@
       </w:pPr>
     </w:p>
     <w:sectPr>
-      <w:headerReference w:type="even" r:id="rId12"/>
-      <w:headerReference w:type="default" r:id="rId13"/>
-      <w:footerReference w:type="even" r:id="rId14"/>
-      <w:footerReference w:type="default" r:id="rId15"/>
-      <w:headerReference w:type="first" r:id="rId16"/>
-      <w:footerReference w:type="first" r:id="rId17"/>
+      <w:headerReference w:type="default" r:id="rId12"/>
+      <w:footerReference w:type="default" r:id="rId13"/>
       <w:pgSz w:w="15840" w:h="12240" w:orient="landscape"/>
       <w:pgMar w:top="720" w:right="720" w:bottom="720" w:left="720" w:header="720" w:footer="720" w:gutter="0"/>
       <w:cols w:space="720"/>
@@ -55902,16 +56156,6 @@
 </file>
 
 <file path=word/footer1.xml><?xml version="1.0" encoding="utf-8"?>
-<w:ftr xmlns:wpc="http://schemas.microsoft.com/office/word/2010/wordprocessingCanvas" xmlns:cx="http://schemas.microsoft.com/office/drawing/2014/chartex" xmlns:cx1="http://schemas.microsoft.com/office/drawing/2015/9/8/chartex" xmlns:cx2="http://schemas.microsoft.com/office/drawing/2015/10/21/chartex" xmlns:cx3="http://schemas.microsoft.com/office/drawing/2016/5/9/chartex" xmlns:cx4="http://schemas.microsoft.com/office/drawing/2016/5/10/chartex" xmlns:cx5="http://schemas.microsoft.com/office/drawing/2016/5/11/chartex" xmlns:cx6="http://schemas.microsoft.com/office/drawing/2016/5/12/chartex" xmlns:cx7="http://schemas.microsoft.com/office/drawing/2016/5/13/chartex" xmlns:cx8="http://schemas.microsoft.com/office/drawing/2016/5/14/chartex" xmlns:mc="http://schemas.openxmlformats.org/markup-compatibility/2006" xmlns:aink="http://schemas.microsoft.com/office/drawing/2016/ink" xmlns:am3d="http://schemas.microsoft.com/office/drawing/2017/model3d" xmlns:o="urn:schemas-microsoft-com:office:office" xmlns:oel="http://schemas.microsoft.com/office/2019/extlst" xmlns:r="http://schemas.openxmlformats.org/officeDocument/2006/relationships" xmlns:m="http://schemas.openxmlformats.org/officeDocument/2006/math" xmlns:v="urn:schemas-microsoft-com:vml" xmlns:wp14="http://schemas.microsoft.com/office/word/2010/wordprocessingDrawing" xmlns:wp="http://schemas.openxmlformats.org/drawingml/2006/wordprocessingDrawing" xmlns:w10="urn:schemas-microsoft-com:office:word" xmlns:w="http://schemas.openxmlformats.org/wordprocessingml/2006/main" xmlns:w14="http://schemas.microsoft.com/office/word/2010/wordml" xmlns:w15="http://schemas.microsoft.com/office/word/2012/wordml" xmlns:w16cex="http://schemas.microsoft.com/office/word/2018/wordml/cex" xmlns:w16cid="http://schemas.microsoft.com/office/word/2016/wordml/cid" xmlns:w16="http://schemas.microsoft.com/office/word/2018/wordml" xmlns:w16sdtdh="http://schemas.microsoft.com/office/word/2020/wordml/sdtdatahash" xmlns:w16se="http://schemas.microsoft.com/office/word/2015/wordml/symex" xmlns:wpg="http://schemas.microsoft.com/office/word/2010/wordprocessingGroup" xmlns:wpi="http://schemas.microsoft.com/office/word/2010/wordprocessingInk" xmlns:wne="http://schemas.microsoft.com/office/word/2006/wordml" xmlns:wps="http://schemas.microsoft.com/office/word/2010/wordprocessingShape" mc:Ignorable="w14 w15 w16se w16cid w16 w16cex w16sdtdh wp14">
-  <w:p>
-    <w:pPr>
-      <w:pStyle w:val="Footer"/>
-    </w:pPr>
-  </w:p>
-</w:ftr>
-</file>
-
-<file path=word/footer2.xml><?xml version="1.0" encoding="utf-8"?>
 <w:ftr xmlns:wpc="http://schemas.microsoft.com/office/word/2010/wordprocessingCanvas" xmlns:cx="http://schemas.microsoft.com/office/drawing/2014/chartex" xmlns:cx1="http://schemas.microsoft.com/office/drawing/2015/9/8/chartex" xmlns:cx2="http://schemas.microsoft.com/office/drawing/2015/10/21/chartex" xmlns:cx3="http://schemas.microsoft.com/office/drawing/2016/5/9/chartex" xmlns:cx4="http://schemas.microsoft.com/office/drawing/2016/5/10/chartex" xmlns:cx5="http://schemas.microsoft.com/office/drawing/2016/5/11/chartex" xmlns:cx6="http://schemas.microsoft.com/office/drawing/2016/5/12/chartex" xmlns:cx7="http://schemas.microsoft.com/office/drawing/2016/5/13/chartex" xmlns:cx8="http://schemas.microsoft.com/office/drawing/2016/5/14/chartex" xmlns:mc="http://schemas.openxmlformats.org/markup-compatibility/2006" xmlns:aink="http://schemas.microsoft.com/office/drawing/2016/ink" xmlns:am3d="http://schemas.microsoft.com/office/drawing/2017/model3d" xmlns:o="urn:schemas-microsoft-com:office:office" xmlns:oel="http://schemas.microsoft.com/office/2019/extlst" xmlns:r="http://schemas.openxmlformats.org/officeDocument/2006/relationships" xmlns:m="http://schemas.openxmlformats.org/officeDocument/2006/math" xmlns:v="urn:schemas-microsoft-com:vml" xmlns:wp14="http://schemas.microsoft.com/office/word/2010/wordprocessingDrawing" xmlns:wp="http://schemas.openxmlformats.org/drawingml/2006/wordprocessingDrawing" xmlns:w10="urn:schemas-microsoft-com:office:word" xmlns:w="http://schemas.openxmlformats.org/wordprocessingml/2006/main" xmlns:w14="http://schemas.microsoft.com/office/word/2010/wordml" xmlns:w15="http://schemas.microsoft.com/office/word/2012/wordml" xmlns:w16cex="http://schemas.microsoft.com/office/word/2018/wordml/cex" xmlns:w16cid="http://schemas.microsoft.com/office/word/2016/wordml/cid" xmlns:w16="http://schemas.microsoft.com/office/word/2018/wordml" xmlns:w16sdtdh="http://schemas.microsoft.com/office/word/2020/wordml/sdtdatahash" xmlns:w16se="http://schemas.microsoft.com/office/word/2015/wordml/symex" xmlns:wpg="http://schemas.microsoft.com/office/word/2010/wordprocessingGroup" xmlns:wpi="http://schemas.microsoft.com/office/word/2010/wordprocessingInk" xmlns:wne="http://schemas.microsoft.com/office/word/2006/wordml" xmlns:wps="http://schemas.microsoft.com/office/word/2010/wordprocessingShape" mc:Ignorable="w14 w15 w16se w16cid w16 w16cex w16sdtdh wp14">
   <w:sdt>
     <w:sdtPr>
@@ -55978,16 +56222,6 @@
 </w:ftr>
 </file>
 
-<file path=word/footer3.xml><?xml version="1.0" encoding="utf-8"?>
-<w:ftr xmlns:wpc="http://schemas.microsoft.com/office/word/2010/wordprocessingCanvas" xmlns:cx="http://schemas.microsoft.com/office/drawing/2014/chartex" xmlns:cx1="http://schemas.microsoft.com/office/drawing/2015/9/8/chartex" xmlns:cx2="http://schemas.microsoft.com/office/drawing/2015/10/21/chartex" xmlns:cx3="http://schemas.microsoft.com/office/drawing/2016/5/9/chartex" xmlns:cx4="http://schemas.microsoft.com/office/drawing/2016/5/10/chartex" xmlns:cx5="http://schemas.microsoft.com/office/drawing/2016/5/11/chartex" xmlns:cx6="http://schemas.microsoft.com/office/drawing/2016/5/12/chartex" xmlns:cx7="http://schemas.microsoft.com/office/drawing/2016/5/13/chartex" xmlns:cx8="http://schemas.microsoft.com/office/drawing/2016/5/14/chartex" xmlns:mc="http://schemas.openxmlformats.org/markup-compatibility/2006" xmlns:aink="http://schemas.microsoft.com/office/drawing/2016/ink" xmlns:am3d="http://schemas.microsoft.com/office/drawing/2017/model3d" xmlns:o="urn:schemas-microsoft-com:office:office" xmlns:oel="http://schemas.microsoft.com/office/2019/extlst" xmlns:r="http://schemas.openxmlformats.org/officeDocument/2006/relationships" xmlns:m="http://schemas.openxmlformats.org/officeDocument/2006/math" xmlns:v="urn:schemas-microsoft-com:vml" xmlns:wp14="http://schemas.microsoft.com/office/word/2010/wordprocessingDrawing" xmlns:wp="http://schemas.openxmlformats.org/drawingml/2006/wordprocessingDrawing" xmlns:w10="urn:schemas-microsoft-com:office:word" xmlns:w="http://schemas.openxmlformats.org/wordprocessingml/2006/main" xmlns:w14="http://schemas.microsoft.com/office/word/2010/wordml" xmlns:w15="http://schemas.microsoft.com/office/word/2012/wordml" xmlns:w16cex="http://schemas.microsoft.com/office/word/2018/wordml/cex" xmlns:w16cid="http://schemas.microsoft.com/office/word/2016/wordml/cid" xmlns:w16="http://schemas.microsoft.com/office/word/2018/wordml" xmlns:w16sdtdh="http://schemas.microsoft.com/office/word/2020/wordml/sdtdatahash" xmlns:w16se="http://schemas.microsoft.com/office/word/2015/wordml/symex" xmlns:wpg="http://schemas.microsoft.com/office/word/2010/wordprocessingGroup" xmlns:wpi="http://schemas.microsoft.com/office/word/2010/wordprocessingInk" xmlns:wne="http://schemas.microsoft.com/office/word/2006/wordml" xmlns:wps="http://schemas.microsoft.com/office/word/2010/wordprocessingShape" mc:Ignorable="w14 w15 w16se w16cid w16 w16cex w16sdtdh wp14">
-  <w:p>
-    <w:pPr>
-      <w:pStyle w:val="Footer"/>
-    </w:pPr>
-  </w:p>
-</w:ftr>
-</file>
-
 <file path=word/footnotes.xml><?xml version="1.0" encoding="utf-8"?>
 <w:footnotes xmlns:wpc="http://schemas.microsoft.com/office/word/2010/wordprocessingCanvas" xmlns:cx="http://schemas.microsoft.com/office/drawing/2014/chartex" xmlns:cx1="http://schemas.microsoft.com/office/drawing/2015/9/8/chartex" xmlns:cx2="http://schemas.microsoft.com/office/drawing/2015/10/21/chartex" xmlns:cx3="http://schemas.microsoft.com/office/drawing/2016/5/9/chartex" xmlns:cx4="http://schemas.microsoft.com/office/drawing/2016/5/10/chartex" xmlns:cx5="http://schemas.microsoft.com/office/drawing/2016/5/11/chartex" xmlns:cx6="http://schemas.microsoft.com/office/drawing/2016/5/12/chartex" xmlns:cx7="http://schemas.microsoft.com/office/drawing/2016/5/13/chartex" xmlns:cx8="http://schemas.microsoft.com/office/drawing/2016/5/14/chartex" xmlns:mc="http://schemas.openxmlformats.org/markup-compatibility/2006" xmlns:aink="http://schemas.microsoft.com/office/drawing/2016/ink" xmlns:am3d="http://schemas.microsoft.com/office/drawing/2017/model3d" xmlns:o="urn:schemas-microsoft-com:office:office" xmlns:oel="http://schemas.microsoft.com/office/2019/extlst" xmlns:r="http://schemas.openxmlformats.org/officeDocument/2006/relationships" xmlns:m="http://schemas.openxmlformats.org/officeDocument/2006/math" xmlns:v="urn:schemas-microsoft-com:vml" xmlns:wp14="http://schemas.microsoft.com/office/word/2010/wordprocessingDrawing" xmlns:wp="http://schemas.openxmlformats.org/drawingml/2006/wordprocessingDrawing" xmlns:w10="urn:schemas-microsoft-com:office:word" xmlns:w="http://schemas.openxmlformats.org/wordprocessingml/2006/main" xmlns:w14="http://schemas.microsoft.com/office/word/2010/wordml" xmlns:w15="http://schemas.microsoft.com/office/word/2012/wordml" xmlns:w16cex="http://schemas.microsoft.com/office/word/2018/wordml/cex" xmlns:w16cid="http://schemas.microsoft.com/office/word/2016/wordml/cid" xmlns:w16="http://schemas.microsoft.com/office/word/2018/wordml" xmlns:w16sdtdh="http://schemas.microsoft.com/office/word/2020/wordml/sdtdatahash" xmlns:w16se="http://schemas.microsoft.com/office/word/2015/wordml/symex" xmlns:wpg="http://schemas.microsoft.com/office/word/2010/wordprocessingGroup" xmlns:wpi="http://schemas.microsoft.com/office/word/2010/wordprocessingInk" xmlns:wne="http://schemas.microsoft.com/office/word/2006/wordml" xmlns:wps="http://schemas.microsoft.com/office/word/2010/wordprocessingShape" mc:Ignorable="w14 w15 w16se w16cid w16 w16cex w16sdtdh wp14">
   <w:footnote w:type="separator" w:id="-1">
@@ -56014,16 +56248,6 @@
 </file>
 
 <file path=word/header1.xml><?xml version="1.0" encoding="utf-8"?>
-<w:hdr xmlns:wpc="http://schemas.microsoft.com/office/word/2010/wordprocessingCanvas" xmlns:cx="http://schemas.microsoft.com/office/drawing/2014/chartex" xmlns:cx1="http://schemas.microsoft.com/office/drawing/2015/9/8/chartex" xmlns:cx2="http://schemas.microsoft.com/office/drawing/2015/10/21/chartex" xmlns:cx3="http://schemas.microsoft.com/office/drawing/2016/5/9/chartex" xmlns:cx4="http://schemas.microsoft.com/office/drawing/2016/5/10/chartex" xmlns:cx5="http://schemas.microsoft.com/office/drawing/2016/5/11/chartex" xmlns:cx6="http://schemas.microsoft.com/office/drawing/2016/5/12/chartex" xmlns:cx7="http://schemas.microsoft.com/office/drawing/2016/5/13/chartex" xmlns:cx8="http://schemas.microsoft.com/office/drawing/2016/5/14/chartex" xmlns:mc="http://schemas.openxmlformats.org/markup-compatibility/2006" xmlns:aink="http://schemas.microsoft.com/office/drawing/2016/ink" xmlns:am3d="http://schemas.microsoft.com/office/drawing/2017/model3d" xmlns:o="urn:schemas-microsoft-com:office:office" xmlns:oel="http://schemas.microsoft.com/office/2019/extlst" xmlns:r="http://schemas.openxmlformats.org/officeDocument/2006/relationships" xmlns:m="http://schemas.openxmlformats.org/officeDocument/2006/math" xmlns:v="urn:schemas-microsoft-com:vml" xmlns:wp14="http://schemas.microsoft.com/office/word/2010/wordprocessingDrawing" xmlns:wp="http://schemas.openxmlformats.org/drawingml/2006/wordprocessingDrawing" xmlns:w10="urn:schemas-microsoft-com:office:word" xmlns:w="http://schemas.openxmlformats.org/wordprocessingml/2006/main" xmlns:w14="http://schemas.microsoft.com/office/word/2010/wordml" xmlns:w15="http://schemas.microsoft.com/office/word/2012/wordml" xmlns:w16cex="http://schemas.microsoft.com/office/word/2018/wordml/cex" xmlns:w16cid="http://schemas.microsoft.com/office/word/2016/wordml/cid" xmlns:w16="http://schemas.microsoft.com/office/word/2018/wordml" xmlns:w16sdtdh="http://schemas.microsoft.com/office/word/2020/wordml/sdtdatahash" xmlns:w16se="http://schemas.microsoft.com/office/word/2015/wordml/symex" xmlns:wpg="http://schemas.microsoft.com/office/word/2010/wordprocessingGroup" xmlns:wpi="http://schemas.microsoft.com/office/word/2010/wordprocessingInk" xmlns:wne="http://schemas.microsoft.com/office/word/2006/wordml" xmlns:wps="http://schemas.microsoft.com/office/word/2010/wordprocessingShape" mc:Ignorable="w14 w15 w16se w16cid w16 w16cex w16sdtdh wp14">
-  <w:p>
-    <w:pPr>
-      <w:pStyle w:val="Header"/>
-    </w:pPr>
-  </w:p>
-</w:hdr>
-</file>
-
-<file path=word/header2.xml><?xml version="1.0" encoding="utf-8"?>
 <w:hdr xmlns:wpc="http://schemas.microsoft.com/office/word/2010/wordprocessingCanvas" xmlns:cx="http://schemas.microsoft.com/office/drawing/2014/chartex" xmlns:cx1="http://schemas.microsoft.com/office/drawing/2015/9/8/chartex" xmlns:cx2="http://schemas.microsoft.com/office/drawing/2015/10/21/chartex" xmlns:cx3="http://schemas.microsoft.com/office/drawing/2016/5/9/chartex" xmlns:cx4="http://schemas.microsoft.com/office/drawing/2016/5/10/chartex" xmlns:cx5="http://schemas.microsoft.com/office/drawing/2016/5/11/chartex" xmlns:cx6="http://schemas.microsoft.com/office/drawing/2016/5/12/chartex" xmlns:cx7="http://schemas.microsoft.com/office/drawing/2016/5/13/chartex" xmlns:cx8="http://schemas.microsoft.com/office/drawing/2016/5/14/chartex" xmlns:mc="http://schemas.openxmlformats.org/markup-compatibility/2006" xmlns:aink="http://schemas.microsoft.com/office/drawing/2016/ink" xmlns:am3d="http://schemas.microsoft.com/office/drawing/2017/model3d" xmlns:o="urn:schemas-microsoft-com:office:office" xmlns:oel="http://schemas.microsoft.com/office/2019/extlst" xmlns:r="http://schemas.openxmlformats.org/officeDocument/2006/relationships" xmlns:m="http://schemas.openxmlformats.org/officeDocument/2006/math" xmlns:v="urn:schemas-microsoft-com:vml" xmlns:wp14="http://schemas.microsoft.com/office/word/2010/wordprocessingDrawing" xmlns:wp="http://schemas.openxmlformats.org/drawingml/2006/wordprocessingDrawing" xmlns:w10="urn:schemas-microsoft-com:office:word" xmlns:w="http://schemas.openxmlformats.org/wordprocessingml/2006/main" xmlns:w14="http://schemas.microsoft.com/office/word/2010/wordml" xmlns:w15="http://schemas.microsoft.com/office/word/2012/wordml" xmlns:w16cex="http://schemas.microsoft.com/office/word/2018/wordml/cex" xmlns:w16cid="http://schemas.microsoft.com/office/word/2016/wordml/cid" xmlns:w16="http://schemas.microsoft.com/office/word/2018/wordml" xmlns:w16sdtdh="http://schemas.microsoft.com/office/word/2020/wordml/sdtdatahash" xmlns:w16se="http://schemas.microsoft.com/office/word/2015/wordml/symex" xmlns:wpg="http://schemas.microsoft.com/office/word/2010/wordprocessingGroup" xmlns:wpi="http://schemas.microsoft.com/office/word/2010/wordprocessingInk" xmlns:wne="http://schemas.microsoft.com/office/word/2006/wordml" xmlns:wps="http://schemas.microsoft.com/office/word/2010/wordprocessingShape" mc:Ignorable="w14 w15 w16se w16cid w16 w16cex w16sdtdh wp14">
   <w:p>
     <w:pPr>
@@ -56167,7 +56391,7 @@
         <w:sz w:val="20"/>
         <w:szCs w:val="20"/>
       </w:rPr>
-      <w:t>0</w:t>
+      <w:t>1</w:t>
     </w:r>
   </w:p>
   <w:p>
@@ -56178,16 +56402,6 @@
         <w:sz w:val="20"/>
         <w:szCs w:val="20"/>
       </w:rPr>
-    </w:pPr>
-  </w:p>
-</w:hdr>
-</file>
-
-<file path=word/header3.xml><?xml version="1.0" encoding="utf-8"?>
-<w:hdr xmlns:wpc="http://schemas.microsoft.com/office/word/2010/wordprocessingCanvas" xmlns:cx="http://schemas.microsoft.com/office/drawing/2014/chartex" xmlns:cx1="http://schemas.microsoft.com/office/drawing/2015/9/8/chartex" xmlns:cx2="http://schemas.microsoft.com/office/drawing/2015/10/21/chartex" xmlns:cx3="http://schemas.microsoft.com/office/drawing/2016/5/9/chartex" xmlns:cx4="http://schemas.microsoft.com/office/drawing/2016/5/10/chartex" xmlns:cx5="http://schemas.microsoft.com/office/drawing/2016/5/11/chartex" xmlns:cx6="http://schemas.microsoft.com/office/drawing/2016/5/12/chartex" xmlns:cx7="http://schemas.microsoft.com/office/drawing/2016/5/13/chartex" xmlns:cx8="http://schemas.microsoft.com/office/drawing/2016/5/14/chartex" xmlns:mc="http://schemas.openxmlformats.org/markup-compatibility/2006" xmlns:aink="http://schemas.microsoft.com/office/drawing/2016/ink" xmlns:am3d="http://schemas.microsoft.com/office/drawing/2017/model3d" xmlns:o="urn:schemas-microsoft-com:office:office" xmlns:oel="http://schemas.microsoft.com/office/2019/extlst" xmlns:r="http://schemas.openxmlformats.org/officeDocument/2006/relationships" xmlns:m="http://schemas.openxmlformats.org/officeDocument/2006/math" xmlns:v="urn:schemas-microsoft-com:vml" xmlns:wp14="http://schemas.microsoft.com/office/word/2010/wordprocessingDrawing" xmlns:wp="http://schemas.openxmlformats.org/drawingml/2006/wordprocessingDrawing" xmlns:w10="urn:schemas-microsoft-com:office:word" xmlns:w="http://schemas.openxmlformats.org/wordprocessingml/2006/main" xmlns:w14="http://schemas.microsoft.com/office/word/2010/wordml" xmlns:w15="http://schemas.microsoft.com/office/word/2012/wordml" xmlns:w16cex="http://schemas.microsoft.com/office/word/2018/wordml/cex" xmlns:w16cid="http://schemas.microsoft.com/office/word/2016/wordml/cid" xmlns:w16="http://schemas.microsoft.com/office/word/2018/wordml" xmlns:w16sdtdh="http://schemas.microsoft.com/office/word/2020/wordml/sdtdatahash" xmlns:w16se="http://schemas.microsoft.com/office/word/2015/wordml/symex" xmlns:wpg="http://schemas.microsoft.com/office/word/2010/wordprocessingGroup" xmlns:wpi="http://schemas.microsoft.com/office/word/2010/wordprocessingInk" xmlns:wne="http://schemas.microsoft.com/office/word/2006/wordml" xmlns:wps="http://schemas.microsoft.com/office/word/2010/wordprocessingShape" mc:Ignorable="w14 w15 w16se w16cid w16 w16cex w16sdtdh wp14">
-  <w:p>
-    <w:pPr>
-      <w:pStyle w:val="Header"/>
     </w:pPr>
   </w:p>
 </w:hdr>
